--- a/documents/Project Kickoff Summary and Discussion Points.docx
+++ b/documents/Project Kickoff Summary and Discussion Points.docx
@@ -9,7 +9,13 @@
     </w:p>
     <w:p>
       <w:r>
-        <w:t>2/9/24</w:t>
+        <w:t>2/</w:t>
+      </w:r>
+      <w:r>
+        <w:t>1</w:t>
+      </w:r>
+      <w:r>
+        <w:t>9/24</w:t>
       </w:r>
     </w:p>
     <w:p>
@@ -18,7 +24,12 @@
       </w:r>
     </w:p>
     <w:p>
-      <w:hyperlink r:id="rId5" w:history="1">
+      <w:pPr>
+        <w:rPr>
+          <w:rStyle w:val="Hyperlink"/>
+        </w:rPr>
+      </w:pPr>
+      <w:hyperlink r:id="rId7" w:history="1">
         <w:r>
           <w:rPr>
             <w:rStyle w:val="Hyperlink"/>
@@ -30,6 +41,33 @@
     <w:p>
       <w:pPr>
         <w:rPr>
+          <w:rStyle w:val="Hyperlink"/>
+          <w:u w:val="none"/>
+        </w:rPr>
+      </w:pPr>
+      <w:r>
+        <w:t xml:space="preserve">Project </w:t>
+      </w:r>
+      <w:r>
+        <w:t>Repository</w:t>
+      </w:r>
+      <w:r>
+        <w:t>:</w:t>
+      </w:r>
+    </w:p>
+    <w:p>
+      <w:hyperlink r:id="rId8" w:history="1">
+        <w:r>
+          <w:rPr>
+            <w:rStyle w:val="Hyperlink"/>
+          </w:rPr>
+          <w:t>https://github.com/TylerHight/Que-Device/tree/main</w:t>
+        </w:r>
+      </w:hyperlink>
+    </w:p>
+    <w:p>
+      <w:pPr>
+        <w:rPr>
           <w:b/>
           <w:bCs/>
           <w:sz w:val="24"/>
@@ -43,7 +81,25 @@
           <w:sz w:val="24"/>
           <w:szCs w:val="24"/>
         </w:rPr>
-        <w:t>Que Project Kickoff Summary and Discussion</w:t>
+        <w:t xml:space="preserve">Que </w:t>
+      </w:r>
+      <w:r>
+        <w:rPr>
+          <w:b/>
+          <w:bCs/>
+          <w:sz w:val="24"/>
+          <w:szCs w:val="24"/>
+        </w:rPr>
+        <w:t>Kickoff</w:t>
+      </w:r>
+      <w:r>
+        <w:rPr>
+          <w:b/>
+          <w:bCs/>
+          <w:sz w:val="24"/>
+          <w:szCs w:val="24"/>
+        </w:rPr>
+        <w:t xml:space="preserve"> Summary and Discussion</w:t>
       </w:r>
     </w:p>
     <w:p>
@@ -62,41 +118,48 @@
       </w:r>
     </w:p>
     <w:p>
-      <w:r>
-        <w:t>This document outlines concerns and considerations to be discussed before the start of</w:t>
-      </w:r>
-      <w:r>
-        <w:t xml:space="preserve"> work on</w:t>
-      </w:r>
-      <w:r>
-        <w:t xml:space="preserve"> the </w:t>
-      </w:r>
-      <w:r>
-        <w:t>Que Aromatherapy Project</w:t>
-      </w:r>
-      <w:r>
-        <w:t xml:space="preserve"> by Tyler Hight (</w:t>
-      </w:r>
-      <w:r>
-        <w:t>beyond</w:t>
-      </w:r>
-      <w:r>
-        <w:t xml:space="preserve"> senior design). </w:t>
-      </w:r>
-    </w:p>
-    <w:p>
-      <w:pPr>
-        <w:rPr>
-          <w:b/>
-          <w:bCs/>
-        </w:rPr>
-      </w:pPr>
-      <w:r>
-        <w:rPr>
-          <w:b/>
-          <w:bCs/>
-        </w:rPr>
-        <w:t>What I’ll Do</w:t>
+      <w:pPr>
+        <w:rPr>
+          <w:b/>
+          <w:bCs/>
+        </w:rPr>
+      </w:pPr>
+      <w:r>
+        <w:t>This document outlines initial concerns and considerations for the Que Aromatherapy Project.</w:t>
+      </w:r>
+      <w:r>
+        <w:t xml:space="preserve"> It covers various aspects of the project, including a </w:t>
+      </w:r>
+      <w:r>
+        <w:t xml:space="preserve">general </w:t>
+      </w:r>
+      <w:r>
+        <w:t xml:space="preserve">project plan, responsibilities, goals, </w:t>
+      </w:r>
+      <w:r>
+        <w:t>documentation, new design ideas</w:t>
+      </w:r>
+      <w:r>
+        <w:t>, and proof-of-concept for the pendant size</w:t>
+      </w:r>
+      <w:r>
+        <w:t xml:space="preserve">. </w:t>
+      </w:r>
+    </w:p>
+    <w:p>
+      <w:r>
+        <w:rPr>
+          <w:b/>
+          <w:bCs/>
+        </w:rPr>
+        <w:t>Project Phases</w:t>
+      </w:r>
+      <w:r>
+        <w:rPr>
+          <w:b/>
+          <w:bCs/>
+        </w:rPr>
+        <w:t xml:space="preserve"> and Responsibilities</w:t>
       </w:r>
     </w:p>
     <w:p>
@@ -104,7 +167,7 @@
         <w:pStyle w:val="ListParagraph"/>
         <w:numPr>
           <w:ilvl w:val="0"/>
-          <w:numId w:val="5"/>
+          <w:numId w:val="10"/>
         </w:numPr>
         <w:rPr>
           <w:b/>
@@ -112,355 +175,11 @@
         </w:rPr>
       </w:pPr>
       <w:r>
-        <w:t>Make pendant marketable and manufacturable</w:t>
-      </w:r>
-    </w:p>
-    <w:p>
-      <w:pPr>
-        <w:pStyle w:val="ListParagraph"/>
-        <w:numPr>
-          <w:ilvl w:val="0"/>
-          <w:numId w:val="5"/>
-        </w:numPr>
-        <w:rPr>
-          <w:b/>
-          <w:bCs/>
-        </w:rPr>
-      </w:pPr>
-      <w:r>
-        <w:t>Integrate s</w:t>
-      </w:r>
-      <w:r>
-        <w:t>maller, more effective, and more power-efficient parts</w:t>
-      </w:r>
-    </w:p>
-    <w:p>
-      <w:pPr>
-        <w:pStyle w:val="ListParagraph"/>
-        <w:numPr>
-          <w:ilvl w:val="1"/>
-          <w:numId w:val="5"/>
-        </w:numPr>
-        <w:rPr>
-          <w:b/>
-          <w:bCs/>
-        </w:rPr>
-      </w:pPr>
-      <w:r>
-        <w:t>Power consumption calculations</w:t>
-      </w:r>
-    </w:p>
-    <w:p>
-      <w:pPr>
-        <w:pStyle w:val="ListParagraph"/>
-        <w:numPr>
-          <w:ilvl w:val="1"/>
-          <w:numId w:val="5"/>
-        </w:numPr>
-        <w:rPr>
-          <w:b/>
-          <w:bCs/>
-        </w:rPr>
-      </w:pPr>
-      <w:r>
-        <w:t>Designing</w:t>
-      </w:r>
-      <w:r>
-        <w:t xml:space="preserve"> aesthetically pleasing and small pendants</w:t>
-      </w:r>
-    </w:p>
-    <w:p>
-      <w:pPr>
-        <w:pStyle w:val="ListParagraph"/>
-        <w:numPr>
-          <w:ilvl w:val="0"/>
-          <w:numId w:val="5"/>
-        </w:numPr>
-        <w:rPr>
-          <w:b/>
-          <w:bCs/>
-        </w:rPr>
-      </w:pPr>
-      <w:r>
-        <w:t>PCB design</w:t>
-      </w:r>
-    </w:p>
-    <w:p>
-      <w:pPr>
-        <w:pStyle w:val="ListParagraph"/>
-        <w:numPr>
-          <w:ilvl w:val="0"/>
-          <w:numId w:val="5"/>
-        </w:numPr>
-        <w:rPr>
-          <w:b/>
-          <w:bCs/>
-        </w:rPr>
-      </w:pPr>
-      <w:r>
-        <w:t>Firmware</w:t>
-      </w:r>
-    </w:p>
-    <w:p>
-      <w:pPr>
-        <w:pStyle w:val="ListParagraph"/>
-        <w:numPr>
-          <w:ilvl w:val="0"/>
-          <w:numId w:val="5"/>
-        </w:numPr>
-        <w:rPr>
-          <w:b/>
-          <w:bCs/>
-        </w:rPr>
-      </w:pPr>
-      <w:r>
-        <w:t>App</w:t>
-      </w:r>
-    </w:p>
-    <w:p>
-      <w:pPr>
-        <w:pStyle w:val="ListParagraph"/>
-        <w:numPr>
-          <w:ilvl w:val="0"/>
-          <w:numId w:val="5"/>
-        </w:numPr>
-        <w:rPr>
-          <w:b/>
-          <w:bCs/>
-        </w:rPr>
-      </w:pPr>
-      <w:r>
-        <w:t>Statistics-based testing</w:t>
-      </w:r>
-    </w:p>
-    <w:p>
-      <w:pPr>
-        <w:pStyle w:val="ListParagraph"/>
-        <w:numPr>
-          <w:ilvl w:val="0"/>
-          <w:numId w:val="5"/>
-        </w:numPr>
-        <w:rPr>
-          <w:b/>
-          <w:bCs/>
-        </w:rPr>
-      </w:pPr>
-      <w:r>
-        <w:t>Create several pendants for user-testing before manufacturing</w:t>
-      </w:r>
-    </w:p>
-    <w:p>
-      <w:pPr>
-        <w:rPr>
-          <w:b/>
-          <w:bCs/>
-        </w:rPr>
-      </w:pPr>
-      <w:r>
-        <w:rPr>
-          <w:b/>
-          <w:bCs/>
-        </w:rPr>
-        <w:t xml:space="preserve">Current </w:t>
-      </w:r>
-      <w:r>
-        <w:rPr>
-          <w:b/>
-          <w:bCs/>
-        </w:rPr>
-        <w:t>Design Ideas</w:t>
-      </w:r>
-    </w:p>
-    <w:p>
-      <w:pPr>
-        <w:pStyle w:val="ListParagraph"/>
-        <w:numPr>
-          <w:ilvl w:val="0"/>
-          <w:numId w:val="5"/>
-        </w:numPr>
-        <w:rPr>
-          <w:b/>
-          <w:bCs/>
-        </w:rPr>
-      </w:pPr>
-      <w:r>
-        <w:t>3D print TPU</w:t>
-      </w:r>
-      <w:r>
-        <w:t xml:space="preserve"> for child pendant (non-toxic, </w:t>
-      </w:r>
-      <w:r>
-        <w:t>flexible, and durable; may withstand chewing)</w:t>
-      </w:r>
-    </w:p>
-    <w:p>
-      <w:pPr>
-        <w:pStyle w:val="ListParagraph"/>
-        <w:numPr>
-          <w:ilvl w:val="0"/>
-          <w:numId w:val="5"/>
-        </w:numPr>
-        <w:rPr>
-          <w:b/>
-          <w:bCs/>
-        </w:rPr>
-      </w:pPr>
-      <w:r>
-        <w:t>Non-electric d</w:t>
-      </w:r>
-      <w:r>
-        <w:t>iaphragm/flaps/etc</w:t>
-      </w:r>
-      <w:r>
-        <w:t xml:space="preserve"> </w:t>
-      </w:r>
-      <w:r>
-        <w:t>that open from air pressure generated by pump</w:t>
-      </w:r>
-      <w:r>
-        <w:t>/fan/etc</w:t>
-      </w:r>
-    </w:p>
-    <w:p>
-      <w:pPr>
-        <w:rPr>
-          <w:b/>
-          <w:bCs/>
-        </w:rPr>
-      </w:pPr>
-      <w:r>
-        <w:rPr>
-          <w:b/>
-          <w:bCs/>
-        </w:rPr>
-        <w:t>Documentation</w:t>
-      </w:r>
-    </w:p>
-    <w:p>
-      <w:pPr>
-        <w:pStyle w:val="ListParagraph"/>
-        <w:numPr>
-          <w:ilvl w:val="0"/>
-          <w:numId w:val="5"/>
-        </w:numPr>
-      </w:pPr>
-      <w:r>
-        <w:t xml:space="preserve">All documents and code will be uploaded to </w:t>
-      </w:r>
-      <w:r>
-        <w:t>GitHub.</w:t>
-      </w:r>
-    </w:p>
-    <w:p>
-      <w:pPr>
-        <w:pStyle w:val="ListParagraph"/>
-        <w:numPr>
-          <w:ilvl w:val="0"/>
-          <w:numId w:val="5"/>
-        </w:numPr>
-      </w:pPr>
-      <w:r>
-        <w:t>Plans and past progress will be recorded in regular A3 reports, with a minimum frequency of 2 weeks</w:t>
-      </w:r>
-      <w:r>
-        <w:t>.</w:t>
-      </w:r>
-    </w:p>
-    <w:p>
-      <w:pPr>
-        <w:pStyle w:val="ListParagraph"/>
-        <w:numPr>
-          <w:ilvl w:val="0"/>
-          <w:numId w:val="5"/>
-        </w:numPr>
-      </w:pPr>
-      <w:r>
-        <w:t xml:space="preserve">Purchases will be kept </w:t>
-      </w:r>
-      <w:r>
-        <w:t>on</w:t>
-      </w:r>
-      <w:r>
-        <w:t xml:space="preserve"> an Excel sheet</w:t>
-      </w:r>
-      <w:r>
-        <w:t xml:space="preserve"> and receipts will be </w:t>
-      </w:r>
-      <w:r>
-        <w:t>recorded.</w:t>
-      </w:r>
-    </w:p>
-    <w:p>
-      <w:pPr>
-        <w:rPr>
-          <w:b/>
-          <w:bCs/>
-        </w:rPr>
-      </w:pPr>
-      <w:r>
-        <w:rPr>
-          <w:b/>
-          <w:bCs/>
-        </w:rPr>
-        <w:t>Manufacturing Considerations</w:t>
-      </w:r>
-    </w:p>
-    <w:p>
-      <w:pPr>
-        <w:pStyle w:val="ListParagraph"/>
-        <w:numPr>
-          <w:ilvl w:val="0"/>
-          <w:numId w:val="4"/>
-        </w:numPr>
-      </w:pPr>
-      <w:r>
-        <w:t xml:space="preserve">Keep close contact with the manufacturers to ensure that the design will be cheap to manufacture. </w:t>
-      </w:r>
-    </w:p>
-    <w:p>
-      <w:pPr>
-        <w:pStyle w:val="ListParagraph"/>
-        <w:numPr>
-          <w:ilvl w:val="0"/>
-          <w:numId w:val="4"/>
-        </w:numPr>
-      </w:pPr>
-      <w:r>
-        <w:t>Focus on</w:t>
-      </w:r>
-      <w:r>
-        <w:t xml:space="preserve"> simplicity with</w:t>
-      </w:r>
-      <w:r>
-        <w:t>out overly compromising on</w:t>
-      </w:r>
-      <w:r>
-        <w:t xml:space="preserve"> functionality</w:t>
-      </w:r>
-      <w:r>
-        <w:t xml:space="preserve"> to make manufacturing easier and cheaper.</w:t>
-      </w:r>
-    </w:p>
-    <w:p>
-      <w:pPr>
-        <w:rPr>
-          <w:b/>
-          <w:bCs/>
-        </w:rPr>
-      </w:pPr>
-      <w:r>
-        <w:rPr>
-          <w:b/>
-          <w:bCs/>
-        </w:rPr>
-        <w:t>Main Feasibility Concerns</w:t>
-      </w:r>
-      <w:r>
-        <w:rPr>
-          <w:b/>
-          <w:bCs/>
-        </w:rPr>
-        <w:t xml:space="preserve"> and Points of Research</w:t>
+        <w:rPr>
+          <w:b/>
+          <w:bCs/>
+        </w:rPr>
+        <w:t>Initial Research and Planning</w:t>
       </w:r>
     </w:p>
     <w:p>
@@ -472,7 +191,68 @@
         </w:numPr>
       </w:pPr>
       <w:r>
-        <w:t>PCB cost, design, and manufacturability</w:t>
+        <w:rPr>
+          <w:b/>
+          <w:bCs/>
+        </w:rPr>
+        <w:t xml:space="preserve">Planning: </w:t>
+      </w:r>
+      <w:r>
+        <w:t>Define project scope, goals, and requirements</w:t>
+      </w:r>
+      <w:r>
+        <w:t>.</w:t>
+      </w:r>
+    </w:p>
+    <w:p>
+      <w:pPr>
+        <w:pStyle w:val="ListParagraph"/>
+        <w:numPr>
+          <w:ilvl w:val="1"/>
+          <w:numId w:val="3"/>
+        </w:numPr>
+      </w:pPr>
+      <w:r>
+        <w:t>Is a remote necessary</w:t>
+      </w:r>
+      <w:r>
+        <w:t>, or will there only be an app for a means of control?</w:t>
+      </w:r>
+    </w:p>
+    <w:p>
+      <w:pPr>
+        <w:pStyle w:val="ListParagraph"/>
+        <w:numPr>
+          <w:ilvl w:val="1"/>
+          <w:numId w:val="3"/>
+        </w:numPr>
+      </w:pPr>
+      <w:r>
+        <w:t xml:space="preserve">Buttons </w:t>
+      </w:r>
+      <w:r>
+        <w:t xml:space="preserve">and LED </w:t>
+      </w:r>
+      <w:r>
+        <w:t xml:space="preserve">on pendant? </w:t>
+      </w:r>
+    </w:p>
+    <w:p>
+      <w:pPr>
+        <w:pStyle w:val="ListParagraph"/>
+        <w:numPr>
+          <w:ilvl w:val="1"/>
+          <w:numId w:val="3"/>
+        </w:numPr>
+      </w:pPr>
+      <w:r>
+        <w:t>Look into HIPPA and data gathering with a</w:t>
+      </w:r>
+      <w:r>
+        <w:t>pp</w:t>
+      </w:r>
+      <w:r>
+        <w:t>?</w:t>
       </w:r>
     </w:p>
     <w:p>
@@ -484,7 +264,59 @@
         </w:numPr>
       </w:pPr>
       <w:r>
-        <w:t>Firmware programming on microcontroller</w:t>
+        <w:rPr>
+          <w:b/>
+          <w:bCs/>
+        </w:rPr>
+        <w:t xml:space="preserve">Research: </w:t>
+      </w:r>
+      <w:r>
+        <w:t xml:space="preserve">Research and identify </w:t>
+      </w:r>
+      <w:r>
+        <w:t>the best</w:t>
+      </w:r>
+      <w:r>
+        <w:t xml:space="preserve"> parts to start with by contacting engineering salespeopl</w:t>
+      </w:r>
+      <w:r>
+        <w:t xml:space="preserve">e. </w:t>
+      </w:r>
+      <w:r>
+        <w:rPr>
+          <w:rFonts w:eastAsiaTheme="minorEastAsia"/>
+        </w:rPr>
+        <w:t xml:space="preserve">Ensure </w:t>
+      </w:r>
+      <w:r>
+        <w:rPr>
+          <w:rFonts w:eastAsiaTheme="minorEastAsia"/>
+        </w:rPr>
+        <w:t>that parts are safe and comply</w:t>
+      </w:r>
+      <w:r>
+        <w:rPr>
+          <w:rFonts w:eastAsiaTheme="minorEastAsia"/>
+        </w:rPr>
+        <w:t xml:space="preserve"> with </w:t>
+      </w:r>
+      <w:r>
+        <w:rPr>
+          <w:rFonts w:eastAsiaTheme="minorEastAsia"/>
+        </w:rPr>
+        <w:t xml:space="preserve">appropriate </w:t>
+      </w:r>
+      <w:r>
+        <w:rPr>
+          <w:rFonts w:eastAsiaTheme="minorEastAsia"/>
+        </w:rPr>
+        <w:t>regulations and standards</w:t>
+      </w:r>
+      <w:r>
+        <w:rPr>
+          <w:rFonts w:eastAsiaTheme="minorEastAsia"/>
+        </w:rPr>
+        <w:t>.</w:t>
       </w:r>
     </w:p>
     <w:p>
@@ -496,32 +328,7 @@
         </w:numPr>
       </w:pPr>
       <w:r>
-        <w:t>Bluetooth</w:t>
-      </w:r>
-    </w:p>
-    <w:p>
-      <w:pPr>
-        <w:pStyle w:val="ListParagraph"/>
-        <w:numPr>
-          <w:ilvl w:val="2"/>
-          <w:numId w:val="3"/>
-        </w:numPr>
-      </w:pPr>
-      <w:r>
-        <w:lastRenderedPageBreak/>
-        <w:t>Direct connection to watch so that app isn’t mandatory</w:t>
-      </w:r>
-    </w:p>
-    <w:p>
-      <w:pPr>
-        <w:pStyle w:val="ListParagraph"/>
-        <w:numPr>
-          <w:ilvl w:val="1"/>
-          <w:numId w:val="3"/>
-        </w:numPr>
-      </w:pPr>
-      <w:r>
-        <w:t>App communication</w:t>
+        <w:t>Use decision matrices to assist with comparing parts</w:t>
       </w:r>
     </w:p>
     <w:p>
@@ -533,10 +340,17 @@
         </w:numPr>
       </w:pPr>
       <w:r>
-        <w:t xml:space="preserve">Size of pendant – parts need to be found that makes the pendant appealingly </w:t>
-      </w:r>
-      <w:r>
-        <w:t>small</w:t>
+        <w:rPr>
+          <w:b/>
+          <w:bCs/>
+        </w:rPr>
+        <w:t xml:space="preserve">Ordering: </w:t>
+      </w:r>
+      <w:r>
+        <w:t xml:space="preserve">Order initial </w:t>
+      </w:r>
+      <w:r>
+        <w:t>components.</w:t>
       </w:r>
     </w:p>
     <w:p>
@@ -544,14 +358,1943 @@
         <w:pStyle w:val="ListParagraph"/>
         <w:numPr>
           <w:ilvl w:val="0"/>
-          <w:numId w:val="3"/>
+          <w:numId w:val="10"/>
         </w:numPr>
-      </w:pPr>
-      <w:r>
-        <w:t>Ensuring cheap and scalable manufacturability</w:t>
-      </w:r>
+        <w:rPr>
+          <w:b/>
+          <w:bCs/>
+        </w:rPr>
+      </w:pPr>
+      <w:r>
+        <w:rPr>
+          <w:b/>
+          <w:bCs/>
+        </w:rPr>
+        <w:t>Initial Prototype Design and Development</w:t>
+      </w:r>
+    </w:p>
+    <w:p>
+      <w:pPr>
+        <w:pStyle w:val="ListParagraph"/>
+        <w:numPr>
+          <w:ilvl w:val="0"/>
+          <w:numId w:val="2"/>
+        </w:numPr>
+      </w:pPr>
+      <w:r>
+        <w:rPr>
+          <w:b/>
+          <w:bCs/>
+        </w:rPr>
+        <w:t xml:space="preserve">Iterative Prototyping: </w:t>
+      </w:r>
+      <w:r>
+        <w:t>Conduct iterative prototyping and testing of pendant components</w:t>
+      </w:r>
+      <w:r>
+        <w:t>.</w:t>
+      </w:r>
+    </w:p>
+    <w:p>
+      <w:pPr>
+        <w:pStyle w:val="ListParagraph"/>
+        <w:numPr>
+          <w:ilvl w:val="1"/>
+          <w:numId w:val="2"/>
+        </w:numPr>
+      </w:pPr>
+      <w:r>
+        <w:t>Use Arduino Nano BLE to finalize electrical components</w:t>
+      </w:r>
+      <w:r>
+        <w:t xml:space="preserve">, </w:t>
+      </w:r>
+      <w:r>
+        <w:t>then transfer to PCB in second prototyping stage.</w:t>
+      </w:r>
+      <w:r>
+        <w:t xml:space="preserve"> </w:t>
+      </w:r>
+    </w:p>
+    <w:p>
+      <w:pPr>
+        <w:pStyle w:val="ListParagraph"/>
+        <w:numPr>
+          <w:ilvl w:val="0"/>
+          <w:numId w:val="2"/>
+        </w:numPr>
+      </w:pPr>
+      <w:r>
+        <w:rPr>
+          <w:b/>
+          <w:bCs/>
+        </w:rPr>
+        <w:t xml:space="preserve">Initial PCB Consultation: </w:t>
+      </w:r>
+      <w:r>
+        <w:t>Obtain initial information about the PCB necessary for early prototyping steps.</w:t>
+      </w:r>
+    </w:p>
+    <w:p>
+      <w:pPr>
+        <w:pStyle w:val="ListParagraph"/>
+        <w:numPr>
+          <w:ilvl w:val="1"/>
+          <w:numId w:val="2"/>
+        </w:numPr>
+      </w:pPr>
+      <w:r>
+        <w:t xml:space="preserve">Estimate </w:t>
+      </w:r>
+      <w:r>
+        <w:t xml:space="preserve">power draw from </w:t>
+      </w:r>
+      <w:r>
+        <w:t xml:space="preserve">the </w:t>
+      </w:r>
+      <w:r>
+        <w:t xml:space="preserve">PCB </w:t>
+      </w:r>
+    </w:p>
+    <w:p>
+      <w:pPr>
+        <w:pStyle w:val="ListParagraph"/>
+        <w:numPr>
+          <w:ilvl w:val="1"/>
+          <w:numId w:val="2"/>
+        </w:numPr>
+      </w:pPr>
+      <w:r>
+        <w:t>Estimate form factor of PCB</w:t>
+      </w:r>
+    </w:p>
+    <w:p>
+      <w:pPr>
+        <w:pStyle w:val="ListParagraph"/>
+        <w:numPr>
+          <w:ilvl w:val="1"/>
+          <w:numId w:val="2"/>
+        </w:numPr>
+      </w:pPr>
+      <w:r>
+        <w:t>Determine firmware language</w:t>
+      </w:r>
+    </w:p>
+    <w:p>
+      <w:pPr>
+        <w:pStyle w:val="ListParagraph"/>
+        <w:numPr>
+          <w:ilvl w:val="0"/>
+          <w:numId w:val="2"/>
+        </w:numPr>
+      </w:pPr>
+      <w:r>
+        <w:rPr>
+          <w:b/>
+          <w:bCs/>
+        </w:rPr>
+        <w:t xml:space="preserve">Initial Pendant Design: </w:t>
+      </w:r>
+      <w:r>
+        <w:t>Design aesthetically pleasing, durable, protective, and manufacturable pendant enclosures</w:t>
+      </w:r>
+      <w:r>
+        <w:t>.</w:t>
+      </w:r>
+    </w:p>
+    <w:p>
+      <w:pPr>
+        <w:pStyle w:val="ListParagraph"/>
+        <w:numPr>
+          <w:ilvl w:val="1"/>
+          <w:numId w:val="2"/>
+        </w:numPr>
+      </w:pPr>
+      <w:r>
+        <w:t xml:space="preserve">Design emission structures </w:t>
+      </w:r>
+      <w:r>
+        <w:t xml:space="preserve">and choose battery </w:t>
+      </w:r>
+      <w:r>
+        <w:t>before</w:t>
+      </w:r>
+      <w:r>
+        <w:t xml:space="preserve"> shaping</w:t>
+      </w:r>
+      <w:r>
+        <w:t xml:space="preserve"> PCB</w:t>
+      </w:r>
+      <w:r>
+        <w:t>.</w:t>
+      </w:r>
+    </w:p>
+    <w:p>
+      <w:pPr>
+        <w:pStyle w:val="ListParagraph"/>
+        <w:numPr>
+          <w:ilvl w:val="0"/>
+          <w:numId w:val="2"/>
+        </w:numPr>
+      </w:pPr>
+      <w:r>
+        <w:rPr>
+          <w:b/>
+          <w:bCs/>
+        </w:rPr>
+        <w:t xml:space="preserve">Manufacturability: </w:t>
+      </w:r>
+      <w:r>
+        <w:rPr>
+          <w:rFonts w:eastAsiaTheme="minorEastAsia"/>
+        </w:rPr>
+        <w:t>Preliminary consultation with manufacturers to optimize design for cost-effective production</w:t>
+      </w:r>
+      <w:r>
+        <w:rPr>
+          <w:rFonts w:eastAsiaTheme="minorEastAsia"/>
+        </w:rPr>
+        <w:t>.</w:t>
+      </w:r>
+    </w:p>
+    <w:p>
+      <w:pPr>
+        <w:pStyle w:val="ListParagraph"/>
+        <w:numPr>
+          <w:ilvl w:val="0"/>
+          <w:numId w:val="2"/>
+        </w:numPr>
+      </w:pPr>
+      <w:r>
+        <w:rPr>
+          <w:b/>
+          <w:bCs/>
+        </w:rPr>
+        <w:lastRenderedPageBreak/>
+        <w:t>Order PCB:</w:t>
+      </w:r>
+      <w:r>
+        <w:t xml:space="preserve"> After completing all the previous steps, order the plans for the PCB and get </w:t>
+      </w:r>
+      <w:r>
+        <w:t>a few</w:t>
+      </w:r>
+      <w:r>
+        <w:t xml:space="preserve"> produced. </w:t>
+      </w:r>
+    </w:p>
+    <w:p>
+      <w:pPr>
+        <w:pStyle w:val="ListParagraph"/>
+        <w:numPr>
+          <w:ilvl w:val="0"/>
+          <w:numId w:val="10"/>
+        </w:numPr>
+        <w:rPr>
+          <w:b/>
+          <w:bCs/>
+        </w:rPr>
+      </w:pPr>
+      <w:r>
+        <w:rPr>
+          <w:b/>
+          <w:bCs/>
+        </w:rPr>
+        <w:t>Advanced Prototype Design and Development</w:t>
+      </w:r>
+    </w:p>
+    <w:p>
+      <w:pPr>
+        <w:pStyle w:val="ListParagraph"/>
+        <w:numPr>
+          <w:ilvl w:val="0"/>
+          <w:numId w:val="11"/>
+        </w:numPr>
+      </w:pPr>
+      <w:r>
+        <w:rPr>
+          <w:b/>
+          <w:bCs/>
+        </w:rPr>
+        <w:t>Advanced</w:t>
+      </w:r>
+      <w:r>
+        <w:rPr>
+          <w:b/>
+          <w:bCs/>
+        </w:rPr>
+        <w:t xml:space="preserve"> Pendant </w:t>
+      </w:r>
+      <w:r>
+        <w:rPr>
+          <w:b/>
+          <w:bCs/>
+        </w:rPr>
+        <w:t>Prototyping</w:t>
+      </w:r>
+      <w:r>
+        <w:rPr>
+          <w:b/>
+          <w:bCs/>
+        </w:rPr>
+        <w:t xml:space="preserve">: </w:t>
+      </w:r>
+      <w:r>
+        <w:t>Assemble</w:t>
+      </w:r>
+      <w:r>
+        <w:t xml:space="preserve"> pendant </w:t>
+      </w:r>
+      <w:r>
+        <w:t>with</w:t>
+      </w:r>
+      <w:r>
+        <w:t xml:space="preserve"> all components, including PCB.</w:t>
+      </w:r>
+      <w:r>
+        <w:t xml:space="preserve"> Make </w:t>
+      </w:r>
+      <w:r>
+        <w:t xml:space="preserve">iterative design revisions as necessary. </w:t>
+      </w:r>
+    </w:p>
+    <w:p>
+      <w:pPr>
+        <w:pStyle w:val="ListParagraph"/>
+        <w:numPr>
+          <w:ilvl w:val="1"/>
+          <w:numId w:val="11"/>
+        </w:numPr>
+      </w:pPr>
+      <w:r>
+        <w:t xml:space="preserve">Ensure safety and compliance with regulations and standards. </w:t>
+      </w:r>
+    </w:p>
+    <w:p>
+      <w:pPr>
+        <w:pStyle w:val="ListParagraph"/>
+        <w:numPr>
+          <w:ilvl w:val="0"/>
+          <w:numId w:val="11"/>
+        </w:numPr>
+      </w:pPr>
+      <w:r>
+        <w:rPr>
+          <w:rFonts w:eastAsiaTheme="minorEastAsia"/>
+          <w:b/>
+          <w:bCs/>
+        </w:rPr>
+        <w:t xml:space="preserve">Firmware: </w:t>
+      </w:r>
+      <w:r>
+        <w:rPr>
+          <w:rFonts w:eastAsiaTheme="minorEastAsia"/>
+        </w:rPr>
+        <w:t xml:space="preserve">Develop </w:t>
+      </w:r>
+      <w:r>
+        <w:rPr>
+          <w:rFonts w:eastAsiaTheme="minorEastAsia"/>
+        </w:rPr>
+        <w:t xml:space="preserve">and test </w:t>
+      </w:r>
+      <w:r>
+        <w:rPr>
+          <w:rFonts w:eastAsiaTheme="minorEastAsia"/>
+        </w:rPr>
+        <w:t>firmware for device control and communication</w:t>
+      </w:r>
+      <w:r>
+        <w:rPr>
+          <w:rFonts w:eastAsiaTheme="minorEastAsia"/>
+        </w:rPr>
+        <w:t>.</w:t>
+      </w:r>
+    </w:p>
+    <w:p>
+      <w:pPr>
+        <w:pStyle w:val="ListParagraph"/>
+        <w:numPr>
+          <w:ilvl w:val="0"/>
+          <w:numId w:val="11"/>
+        </w:numPr>
+      </w:pPr>
+      <w:r>
+        <w:rPr>
+          <w:rFonts w:eastAsiaTheme="minorEastAsia"/>
+          <w:b/>
+          <w:bCs/>
+        </w:rPr>
+        <w:t>Mobile App:</w:t>
+      </w:r>
+      <w:r>
+        <w:rPr>
+          <w:rFonts w:eastAsiaTheme="minorEastAsia"/>
+        </w:rPr>
+        <w:t xml:space="preserve"> </w:t>
+      </w:r>
+      <w:r>
+        <w:rPr>
+          <w:rFonts w:eastAsiaTheme="minorEastAsia"/>
+        </w:rPr>
+        <w:t xml:space="preserve">Develop </w:t>
+      </w:r>
+      <w:r>
+        <w:rPr>
+          <w:rFonts w:eastAsiaTheme="minorEastAsia"/>
+        </w:rPr>
+        <w:t xml:space="preserve">and test </w:t>
+      </w:r>
+      <w:r>
+        <w:rPr>
+          <w:rFonts w:eastAsiaTheme="minorEastAsia"/>
+        </w:rPr>
+        <w:t>mobile app for user settings and control.</w:t>
+      </w:r>
+    </w:p>
+    <w:p>
+      <w:pPr>
+        <w:pStyle w:val="ListParagraph"/>
+        <w:numPr>
+          <w:ilvl w:val="1"/>
+          <w:numId w:val="11"/>
+        </w:numPr>
+      </w:pPr>
+      <w:r>
+        <w:rPr>
+          <w:rFonts w:eastAsiaTheme="minorEastAsia"/>
+        </w:rPr>
+        <w:t>Incorporate unit and regression testing during app development</w:t>
+      </w:r>
+      <w:r>
+        <w:rPr>
+          <w:rFonts w:eastAsiaTheme="minorEastAsia"/>
+        </w:rPr>
+        <w:t>.</w:t>
+      </w:r>
+    </w:p>
+    <w:p>
+      <w:pPr>
+        <w:pStyle w:val="ListParagraph"/>
+        <w:numPr>
+          <w:ilvl w:val="0"/>
+          <w:numId w:val="10"/>
+        </w:numPr>
+        <w:rPr>
+          <w:b/>
+          <w:bCs/>
+        </w:rPr>
+      </w:pPr>
+      <w:r>
+        <w:rPr>
+          <w:b/>
+          <w:bCs/>
+        </w:rPr>
+        <w:t>Comprehensive Testing</w:t>
+      </w:r>
+    </w:p>
+    <w:p>
+      <w:pPr>
+        <w:pStyle w:val="ListParagraph"/>
+        <w:numPr>
+          <w:ilvl w:val="1"/>
+          <w:numId w:val="10"/>
+        </w:numPr>
+      </w:pPr>
+      <w:r>
+        <w:rPr>
+          <w:b/>
+          <w:bCs/>
+        </w:rPr>
+        <w:t xml:space="preserve">Finalize Prototype: </w:t>
+      </w:r>
+      <w:r>
+        <w:t xml:space="preserve">After some </w:t>
+      </w:r>
+      <w:r>
+        <w:t>final</w:t>
+      </w:r>
+      <w:r>
+        <w:t>izing</w:t>
+      </w:r>
+      <w:r>
+        <w:t xml:space="preserve"> iterative design revisions</w:t>
+      </w:r>
+      <w:r>
+        <w:t xml:space="preserve"> of the pendant with the PCB, </w:t>
+      </w:r>
+      <w:r>
+        <w:t>c</w:t>
+      </w:r>
+      <w:r>
+        <w:t xml:space="preserve">onsult with manufacturers with </w:t>
+      </w:r>
+      <w:r>
+        <w:t xml:space="preserve">a </w:t>
+      </w:r>
+      <w:r>
+        <w:t>prototype</w:t>
+      </w:r>
+      <w:r>
+        <w:t xml:space="preserve"> nearing completion</w:t>
+      </w:r>
+      <w:r>
+        <w:t xml:space="preserve"> </w:t>
+      </w:r>
+      <w:r>
+        <w:t xml:space="preserve">prior to final rigorous testing. </w:t>
+      </w:r>
+    </w:p>
+    <w:p>
+      <w:pPr>
+        <w:pStyle w:val="ListParagraph"/>
+        <w:numPr>
+          <w:ilvl w:val="1"/>
+          <w:numId w:val="10"/>
+        </w:numPr>
+        <w:rPr>
+          <w:b/>
+          <w:bCs/>
+        </w:rPr>
+      </w:pPr>
+      <w:r>
+        <w:rPr>
+          <w:b/>
+          <w:bCs/>
+        </w:rPr>
+        <w:t xml:space="preserve">Statistical Testing: </w:t>
+      </w:r>
+      <w:r>
+        <w:t xml:space="preserve">Establish meticulous testing methodology </w:t>
+      </w:r>
+      <w:r>
+        <w:t>based on statistical analysis to ensure product reliability.</w:t>
+      </w:r>
+    </w:p>
+    <w:p>
+      <w:pPr>
+        <w:pStyle w:val="ListParagraph"/>
+        <w:numPr>
+          <w:ilvl w:val="1"/>
+          <w:numId w:val="10"/>
+        </w:numPr>
+        <w:rPr>
+          <w:b/>
+          <w:bCs/>
+        </w:rPr>
+      </w:pPr>
+      <w:r>
+        <w:rPr>
+          <w:b/>
+          <w:bCs/>
+        </w:rPr>
+        <w:t xml:space="preserve">Mobile app </w:t>
+      </w:r>
+      <w:r>
+        <w:rPr>
+          <w:b/>
+          <w:bCs/>
+        </w:rPr>
+        <w:t xml:space="preserve">testing: </w:t>
+      </w:r>
+      <w:r>
+        <w:t xml:space="preserve">Conduct thorough automated and user testing of </w:t>
+      </w:r>
+      <w:r>
+        <w:t xml:space="preserve">mobile </w:t>
+      </w:r>
+      <w:r>
+        <w:t>app to ensure ease-of-use and reliability.</w:t>
+      </w:r>
+    </w:p>
+    <w:p>
+      <w:pPr>
+        <w:pStyle w:val="ListParagraph"/>
+        <w:numPr>
+          <w:ilvl w:val="1"/>
+          <w:numId w:val="10"/>
+        </w:numPr>
+        <w:rPr>
+          <w:b/>
+          <w:bCs/>
+        </w:rPr>
+      </w:pPr>
+      <w:r>
+        <w:rPr>
+          <w:b/>
+          <w:bCs/>
+        </w:rPr>
+        <w:t xml:space="preserve">User feedback: </w:t>
+      </w:r>
+      <w:r>
+        <w:t xml:space="preserve">Incorporate </w:t>
+      </w:r>
+      <w:r>
+        <w:t xml:space="preserve">feedback from </w:t>
+      </w:r>
+      <w:r>
+        <w:t>multiple</w:t>
+      </w:r>
+      <w:r>
+        <w:t xml:space="preserve"> users to improve</w:t>
+      </w:r>
+      <w:r>
+        <w:t xml:space="preserve"> the</w:t>
+      </w:r>
+      <w:r>
+        <w:t xml:space="preserve"> design of device and app. </w:t>
+      </w:r>
+    </w:p>
+    <w:p>
+      <w:pPr>
+        <w:pStyle w:val="ListParagraph"/>
+        <w:numPr>
+          <w:ilvl w:val="0"/>
+          <w:numId w:val="10"/>
+        </w:numPr>
+        <w:rPr>
+          <w:b/>
+          <w:bCs/>
+        </w:rPr>
+      </w:pPr>
+      <w:r>
+        <w:rPr>
+          <w:b/>
+          <w:bCs/>
+        </w:rPr>
+        <w:t>Manufacturing and Production</w:t>
+      </w:r>
+    </w:p>
+    <w:p>
+      <w:pPr>
+        <w:pStyle w:val="ListParagraph"/>
+        <w:numPr>
+          <w:ilvl w:val="0"/>
+          <w:numId w:val="1"/>
+        </w:numPr>
+      </w:pPr>
+      <w:r>
+        <w:rPr>
+          <w:b/>
+          <w:bCs/>
+        </w:rPr>
+        <w:t xml:space="preserve">Finalize prototype: </w:t>
+      </w:r>
+      <w:r>
+        <w:t xml:space="preserve">Consult with manufacturers with </w:t>
+      </w:r>
+      <w:r>
+        <w:t xml:space="preserve">an </w:t>
+      </w:r>
+      <w:r>
+        <w:t>advanced prototype to finalize design for cost-effective production</w:t>
+      </w:r>
+      <w:r>
+        <w:t>.</w:t>
+      </w:r>
+    </w:p>
+    <w:p>
+      <w:pPr>
+        <w:pStyle w:val="ListParagraph"/>
+        <w:numPr>
+          <w:ilvl w:val="0"/>
+          <w:numId w:val="1"/>
+        </w:numPr>
+      </w:pPr>
+      <w:r>
+        <w:rPr>
+          <w:b/>
+          <w:bCs/>
+        </w:rPr>
+        <w:t xml:space="preserve">Manufacture device: </w:t>
+      </w:r>
+      <w:r>
+        <w:t xml:space="preserve">Create/obtain files necessary for manufacturing and </w:t>
+      </w:r>
+      <w:r>
+        <w:t xml:space="preserve">get the device professionally manufactured. </w:t>
+      </w:r>
+    </w:p>
+    <w:p>
+      <w:pPr>
+        <w:pStyle w:val="ListParagraph"/>
+        <w:numPr>
+          <w:ilvl w:val="0"/>
+          <w:numId w:val="1"/>
+        </w:numPr>
+      </w:pPr>
+      <w:r>
+        <w:rPr>
+          <w:b/>
+          <w:bCs/>
+        </w:rPr>
+        <w:t xml:space="preserve">Testing: </w:t>
+      </w:r>
+      <w:r>
+        <w:t xml:space="preserve">Thoroughly test the manufactured device. </w:t>
+      </w:r>
+    </w:p>
+    <w:p>
+      <w:pPr>
+        <w:pStyle w:val="ListParagraph"/>
+        <w:numPr>
+          <w:ilvl w:val="0"/>
+          <w:numId w:val="10"/>
+        </w:numPr>
+        <w:rPr>
+          <w:b/>
+          <w:bCs/>
+        </w:rPr>
+      </w:pPr>
+      <w:r>
+        <w:rPr>
+          <w:b/>
+          <w:bCs/>
+        </w:rPr>
+        <w:t>Deployment and Support</w:t>
+      </w:r>
+    </w:p>
+    <w:p>
+      <w:pPr>
+        <w:pStyle w:val="ListParagraph"/>
+        <w:numPr>
+          <w:ilvl w:val="1"/>
+          <w:numId w:val="10"/>
+        </w:numPr>
+        <w:rPr>
+          <w:b/>
+          <w:bCs/>
+        </w:rPr>
+      </w:pPr>
+      <w:r>
+        <w:rPr>
+          <w:b/>
+          <w:bCs/>
+        </w:rPr>
+        <w:t>Beta testing</w:t>
+      </w:r>
+      <w:r>
+        <w:rPr>
+          <w:b/>
+          <w:bCs/>
+        </w:rPr>
+        <w:t>:</w:t>
+      </w:r>
+      <w:r>
+        <w:t xml:space="preserve"> Distribute the device </w:t>
+      </w:r>
+      <w:r>
+        <w:t xml:space="preserve">and app </w:t>
+      </w:r>
+      <w:r>
+        <w:t>to a small number of users.</w:t>
+      </w:r>
+    </w:p>
+    <w:p>
+      <w:pPr>
+        <w:pStyle w:val="ListParagraph"/>
+        <w:numPr>
+          <w:ilvl w:val="1"/>
+          <w:numId w:val="10"/>
+        </w:numPr>
+        <w:rPr>
+          <w:b/>
+          <w:bCs/>
+        </w:rPr>
+      </w:pPr>
+      <w:r>
+        <w:rPr>
+          <w:b/>
+          <w:bCs/>
+        </w:rPr>
+        <w:t xml:space="preserve">Support and maintenance: </w:t>
+      </w:r>
+      <w:r>
+        <w:t xml:space="preserve">Provide </w:t>
+      </w:r>
+      <w:r>
+        <w:t xml:space="preserve">support and maintenance services for initial users of the device. </w:t>
+      </w:r>
+    </w:p>
+    <w:p>
+      <w:pPr>
+        <w:pStyle w:val="ListParagraph"/>
+        <w:numPr>
+          <w:ilvl w:val="1"/>
+          <w:numId w:val="10"/>
+        </w:numPr>
+        <w:rPr>
+          <w:b/>
+          <w:bCs/>
+        </w:rPr>
+      </w:pPr>
+      <w:r>
+        <w:rPr>
+          <w:b/>
+          <w:bCs/>
+        </w:rPr>
+        <w:t>Performance monitoring and improvement</w:t>
+      </w:r>
+      <w:r>
+        <w:rPr>
+          <w:b/>
+          <w:bCs/>
+        </w:rPr>
+        <w:t>:</w:t>
+      </w:r>
+      <w:r>
+        <w:t xml:space="preserve"> Record issues and make </w:t>
+      </w:r>
+      <w:r>
+        <w:t xml:space="preserve">necessary improvements to the device and app. </w:t>
+      </w:r>
+    </w:p>
+    <w:p>
+      <w:pPr>
+        <w:pStyle w:val="ListParagraph"/>
+        <w:numPr>
+          <w:ilvl w:val="0"/>
+          <w:numId w:val="10"/>
+        </w:numPr>
+        <w:rPr>
+          <w:b/>
+          <w:bCs/>
+        </w:rPr>
+      </w:pPr>
+      <w:r>
+        <w:rPr>
+          <w:b/>
+          <w:bCs/>
+        </w:rPr>
+        <w:t>Wide-scale deployment</w:t>
+      </w:r>
+    </w:p>
+    <w:p>
+      <w:pPr>
+        <w:pStyle w:val="ListParagraph"/>
+        <w:numPr>
+          <w:ilvl w:val="1"/>
+          <w:numId w:val="10"/>
+        </w:numPr>
+        <w:rPr>
+          <w:b/>
+          <w:bCs/>
+        </w:rPr>
+      </w:pPr>
+      <w:r>
+        <w:t>Perform necessary measures to bring the product to market.</w:t>
+      </w:r>
+    </w:p>
+    <w:p>
+      <w:pPr>
+        <w:pStyle w:val="ListParagraph"/>
+        <w:ind w:left="1440"/>
+        <w:rPr>
+          <w:b/>
+          <w:bCs/>
+        </w:rPr>
+      </w:pPr>
+    </w:p>
+    <w:p>
+      <w:pPr>
+        <w:rPr>
+          <w:b/>
+          <w:bCs/>
+        </w:rPr>
+      </w:pPr>
+      <w:r>
+        <w:rPr>
+          <w:b/>
+          <w:bCs/>
+        </w:rPr>
+        <w:t>Documentation</w:t>
+      </w:r>
+    </w:p>
+    <w:p>
+      <w:pPr>
+        <w:pStyle w:val="ListParagraph"/>
+        <w:numPr>
+          <w:ilvl w:val="0"/>
+          <w:numId w:val="8"/>
+        </w:numPr>
+      </w:pPr>
+      <w:r>
+        <w:t>All documents and code will be regularly uploaded to GitHub.</w:t>
+      </w:r>
+    </w:p>
+    <w:p>
+      <w:pPr>
+        <w:pStyle w:val="ListParagraph"/>
+        <w:numPr>
+          <w:ilvl w:val="0"/>
+          <w:numId w:val="8"/>
+        </w:numPr>
+      </w:pPr>
+      <w:r>
+        <w:t>Plans and past progress will be recorded in regular A3 reports, with a minimum frequency of 2 weeks.</w:t>
+      </w:r>
+    </w:p>
+    <w:p>
+      <w:pPr>
+        <w:pStyle w:val="ListParagraph"/>
+        <w:numPr>
+          <w:ilvl w:val="0"/>
+          <w:numId w:val="8"/>
+        </w:numPr>
+      </w:pPr>
+      <w:r>
+        <w:t>Purchases will be kept on an Excel sheet and receipts will be recorded.</w:t>
+      </w:r>
+    </w:p>
+    <w:p>
+      <w:pPr>
+        <w:pStyle w:val="ListParagraph"/>
+        <w:numPr>
+          <w:ilvl w:val="0"/>
+          <w:numId w:val="8"/>
+        </w:numPr>
+      </w:pPr>
+      <w:r>
+        <w:t>A</w:t>
+      </w:r>
+      <w:r>
+        <w:t xml:space="preserve"> design document </w:t>
+      </w:r>
+      <w:r>
+        <w:t xml:space="preserve">will be regularly updated </w:t>
+      </w:r>
+      <w:r>
+        <w:t>with the most current design.</w:t>
+      </w:r>
+    </w:p>
+    <w:p>
+      <w:pPr>
+        <w:rPr>
+          <w:b/>
+          <w:bCs/>
+        </w:rPr>
+      </w:pPr>
+      <w:r>
+        <w:rPr>
+          <w:b/>
+          <w:bCs/>
+        </w:rPr>
+        <w:t>New</w:t>
+      </w:r>
+      <w:r>
+        <w:rPr>
+          <w:b/>
+          <w:bCs/>
+        </w:rPr>
+        <w:t xml:space="preserve"> </w:t>
+      </w:r>
+      <w:r>
+        <w:rPr>
+          <w:b/>
+          <w:bCs/>
+        </w:rPr>
+        <w:t>Design Ideas</w:t>
+      </w:r>
+    </w:p>
+    <w:p>
+      <w:pPr>
+        <w:pStyle w:val="ListParagraph"/>
+        <w:keepNext/>
+        <w:numPr>
+          <w:ilvl w:val="0"/>
+          <w:numId w:val="8"/>
+        </w:numPr>
+        <w:jc w:val="center"/>
+      </w:pPr>
+      <w:r>
+        <w:lastRenderedPageBreak/>
+        <w:t xml:space="preserve">TPU </w:t>
+      </w:r>
+      <w:r>
+        <w:t xml:space="preserve">cover </w:t>
+      </w:r>
+      <w:r>
+        <w:t>for child pendant (non-toxic, flexible, and durable; may withstand chewing</w:t>
+      </w:r>
+      <w:r>
+        <w:t>)</w:t>
+      </w:r>
+    </w:p>
+    <w:p>
+      <w:pPr>
+        <w:pStyle w:val="ListParagraph"/>
+        <w:keepNext/>
+        <w:jc w:val="center"/>
+      </w:pPr>
+      <w:r>
+        <w:rPr>
+          <w:noProof/>
+        </w:rPr>
+        <w:drawing>
+          <wp:inline distT="0" distB="0" distL="0" distR="0" wp14:anchorId="3D9AF688" wp14:editId="17599FFA">
+            <wp:extent cx="1914525" cy="1481098"/>
+            <wp:effectExtent l="0" t="0" r="0" b="5080"/>
+            <wp:docPr id="1721247425" name="Picture 1" descr="A hand holding a black water bottle&#10;&#10;Description automatically generated"/>
+            <wp:cNvGraphicFramePr>
+              <a:graphicFrameLocks xmlns:a="http://schemas.openxmlformats.org/drawingml/2006/main" noChangeAspect="1"/>
+            </wp:cNvGraphicFramePr>
+            <a:graphic xmlns:a="http://schemas.openxmlformats.org/drawingml/2006/main">
+              <a:graphicData uri="http://schemas.openxmlformats.org/drawingml/2006/picture">
+                <pic:pic xmlns:pic="http://schemas.openxmlformats.org/drawingml/2006/picture">
+                  <pic:nvPicPr>
+                    <pic:cNvPr id="0" name="Picture 1"/>
+                    <pic:cNvPicPr/>
+                  </pic:nvPicPr>
+                  <pic:blipFill>
+                    <a:blip r:embed="rId9" cstate="print">
+                      <a:extLst>
+                        <a:ext uri="{28A0092B-C50C-407E-A947-70E740481C1C}">
+                          <a14:useLocalDpi xmlns:a14="http://schemas.microsoft.com/office/drawing/2010/main" val="0"/>
+                        </a:ext>
+                      </a:extLst>
+                    </a:blip>
+                    <a:stretch>
+                      <a:fillRect/>
+                    </a:stretch>
+                  </pic:blipFill>
+                  <pic:spPr>
+                    <a:xfrm>
+                      <a:off x="0" y="0"/>
+                      <a:ext cx="1914525" cy="1481098"/>
+                    </a:xfrm>
+                    <a:prstGeom prst="rect">
+                      <a:avLst/>
+                    </a:prstGeom>
+                  </pic:spPr>
+                </pic:pic>
+              </a:graphicData>
+            </a:graphic>
+          </wp:inline>
+        </w:drawing>
+      </w:r>
+    </w:p>
+    <w:p>
+      <w:pPr>
+        <w:pStyle w:val="ListParagraph"/>
+        <w:numPr>
+          <w:ilvl w:val="0"/>
+          <w:numId w:val="8"/>
+        </w:numPr>
+        <w:rPr>
+          <w:b/>
+          <w:bCs/>
+        </w:rPr>
+      </w:pPr>
+      <w:r>
+        <w:t>Non-electric valves/flaps/etc that open from air pressure generated by pump/fan/etc</w:t>
+      </w:r>
+    </w:p>
+    <w:p>
+      <w:pPr>
+        <w:pStyle w:val="ListParagraph"/>
+        <w:numPr>
+          <w:ilvl w:val="0"/>
+          <w:numId w:val="8"/>
+        </w:numPr>
+        <w:rPr>
+          <w:b/>
+          <w:bCs/>
+        </w:rPr>
+      </w:pPr>
+      <w:r>
+        <w:t>Custom form-factor PCB</w:t>
+      </w:r>
+    </w:p>
+    <w:p>
+      <w:pPr>
+        <w:rPr>
+          <w:b/>
+          <w:bCs/>
+        </w:rPr>
+      </w:pPr>
+      <w:r>
+        <w:rPr>
+          <w:b/>
+          <w:bCs/>
+        </w:rPr>
+        <w:t>Proof-of-concept</w:t>
+      </w:r>
+    </w:p>
+    <w:p>
+      <w:r>
+        <w:t xml:space="preserve">This layout is non-functional and only to prove that the required components for the pendant can fit within a relatively small enclosure. </w:t>
+      </w:r>
+      <w:r>
+        <w:t xml:space="preserve">For the pendant to be functional, additional size would not be required; </w:t>
+      </w:r>
+      <w:r>
+        <w:t xml:space="preserve">instead, </w:t>
+      </w:r>
+      <w:r>
+        <w:t>merely a rearrangement</w:t>
+      </w:r>
+      <w:r>
+        <w:t xml:space="preserve"> and improvement</w:t>
+      </w:r>
+      <w:r>
+        <w:t xml:space="preserve"> of the internal structures</w:t>
+      </w:r>
+      <w:r>
+        <w:t xml:space="preserve">, including the addition of support brackets and </w:t>
+      </w:r>
+      <w:r>
+        <w:t>better</w:t>
+      </w:r>
+      <w:r>
+        <w:t xml:space="preserve"> isolation of the wick </w:t>
+      </w:r>
+      <w:r>
+        <w:t>enclosures</w:t>
+      </w:r>
+      <w:r>
+        <w:t xml:space="preserve"> to prevent scent leakage</w:t>
+      </w:r>
+      <w:r>
+        <w:t xml:space="preserve">. </w:t>
+      </w:r>
+      <w:r>
+        <w:t xml:space="preserve">Moving the wick drawers to the side would prevent overlapping with the battery. </w:t>
+      </w:r>
+      <w:r>
+        <w:t>This pendant has a</w:t>
+      </w:r>
+      <w:r>
+        <w:t>n approximate</w:t>
+      </w:r>
+      <w:r>
+        <w:t xml:space="preserve"> height of 1.5”, </w:t>
+      </w:r>
+      <w:r>
+        <w:t xml:space="preserve">length of 3.4”, and width of </w:t>
+      </w:r>
+      <w:r>
+        <w:t>0</w:t>
+      </w:r>
+      <w:r>
+        <w:t xml:space="preserve">.8”. </w:t>
+      </w:r>
+      <w:r>
+        <w:t xml:space="preserve">The Arduino Nano is for early prototyping purposes </w:t>
+      </w:r>
+      <w:r>
+        <w:t>only and</w:t>
+      </w:r>
+      <w:r>
+        <w:t xml:space="preserve"> is larger than what the actual PCB will be. </w:t>
+      </w:r>
+      <w:r>
+        <w:t xml:space="preserve">Depending on the future power requirements of the device, the battery may also be reduced in size. </w:t>
+      </w:r>
+    </w:p>
+    <w:p>
+      <w:pPr>
+        <w:jc w:val="center"/>
+      </w:pPr>
+      <w:r>
+        <w:rPr>
+          <w:noProof/>
+        </w:rPr>
+        <w:drawing>
+          <wp:inline distT="0" distB="0" distL="0" distR="0" wp14:anchorId="2CAE9726" wp14:editId="2818E3C0">
+            <wp:extent cx="5255260" cy="3495082"/>
+            <wp:effectExtent l="0" t="0" r="2540" b="0"/>
+            <wp:docPr id="1600864272" name="Picture 1" descr="A black device with white text&#10;&#10;Description automatically generated with medium confidence"/>
+            <wp:cNvGraphicFramePr>
+              <a:graphicFrameLocks xmlns:a="http://schemas.openxmlformats.org/drawingml/2006/main" noChangeAspect="1"/>
+            </wp:cNvGraphicFramePr>
+            <a:graphic xmlns:a="http://schemas.openxmlformats.org/drawingml/2006/main">
+              <a:graphicData uri="http://schemas.openxmlformats.org/drawingml/2006/picture">
+                <pic:pic xmlns:pic="http://schemas.openxmlformats.org/drawingml/2006/picture">
+                  <pic:nvPicPr>
+                    <pic:cNvPr id="1600864272" name="Picture 1" descr="A black device with white text&#10;&#10;Description automatically generated with medium confidence"/>
+                    <pic:cNvPicPr/>
+                  </pic:nvPicPr>
+                  <pic:blipFill>
+                    <a:blip r:embed="rId10"/>
+                    <a:stretch>
+                      <a:fillRect/>
+                    </a:stretch>
+                  </pic:blipFill>
+                  <pic:spPr>
+                    <a:xfrm>
+                      <a:off x="0" y="0"/>
+                      <a:ext cx="5288892" cy="3517449"/>
+                    </a:xfrm>
+                    <a:prstGeom prst="rect">
+                      <a:avLst/>
+                    </a:prstGeom>
+                  </pic:spPr>
+                </pic:pic>
+              </a:graphicData>
+            </a:graphic>
+          </wp:inline>
+        </w:drawing>
+      </w:r>
+    </w:p>
+    <w:p>
+      <w:pPr>
+        <w:pStyle w:val="Caption"/>
+        <w:jc w:val="center"/>
+      </w:pPr>
+      <w:r>
+        <w:rPr>
+          <w:noProof/>
+        </w:rPr>
+        <w:lastRenderedPageBreak/>
+        <w:drawing>
+          <wp:inline distT="0" distB="0" distL="0" distR="0" wp14:anchorId="718B1923" wp14:editId="476EFC51">
+            <wp:extent cx="5156687" cy="3724275"/>
+            <wp:effectExtent l="0" t="0" r="6350" b="0"/>
+            <wp:docPr id="669981476" name="Picture 1" descr="A black device with numbers and lines&#10;&#10;Description automatically generated with medium confidence"/>
+            <wp:cNvGraphicFramePr>
+              <a:graphicFrameLocks xmlns:a="http://schemas.openxmlformats.org/drawingml/2006/main" noChangeAspect="1"/>
+            </wp:cNvGraphicFramePr>
+            <a:graphic xmlns:a="http://schemas.openxmlformats.org/drawingml/2006/main">
+              <a:graphicData uri="http://schemas.openxmlformats.org/drawingml/2006/picture">
+                <pic:pic xmlns:pic="http://schemas.openxmlformats.org/drawingml/2006/picture">
+                  <pic:nvPicPr>
+                    <pic:cNvPr id="669981476" name="Picture 1" descr="A black device with numbers and lines&#10;&#10;Description automatically generated with medium confidence"/>
+                    <pic:cNvPicPr/>
+                  </pic:nvPicPr>
+                  <pic:blipFill>
+                    <a:blip r:embed="rId11"/>
+                    <a:stretch>
+                      <a:fillRect/>
+                    </a:stretch>
+                  </pic:blipFill>
+                  <pic:spPr>
+                    <a:xfrm>
+                      <a:off x="0" y="0"/>
+                      <a:ext cx="5178845" cy="3740278"/>
+                    </a:xfrm>
+                    <a:prstGeom prst="rect">
+                      <a:avLst/>
+                    </a:prstGeom>
+                  </pic:spPr>
+                </pic:pic>
+              </a:graphicData>
+            </a:graphic>
+          </wp:inline>
+        </w:drawing>
+      </w:r>
+    </w:p>
+    <w:p>
+      <w:pPr>
+        <w:keepNext/>
+      </w:pPr>
+      <w:r>
+        <w:rPr>
+          <w:noProof/>
+        </w:rPr>
+        <w:drawing>
+          <wp:inline distT="0" distB="0" distL="0" distR="0" wp14:anchorId="1B76DF5A" wp14:editId="05EB8619">
+            <wp:extent cx="5543550" cy="2878382"/>
+            <wp:effectExtent l="0" t="0" r="0" b="0"/>
+            <wp:docPr id="1461189534" name="Picture 1" descr="A screen shot of a computer&#10;&#10;Description automatically generated"/>
+            <wp:cNvGraphicFramePr>
+              <a:graphicFrameLocks xmlns:a="http://schemas.openxmlformats.org/drawingml/2006/main" noChangeAspect="1"/>
+            </wp:cNvGraphicFramePr>
+            <a:graphic xmlns:a="http://schemas.openxmlformats.org/drawingml/2006/main">
+              <a:graphicData uri="http://schemas.openxmlformats.org/drawingml/2006/picture">
+                <pic:pic xmlns:pic="http://schemas.openxmlformats.org/drawingml/2006/picture">
+                  <pic:nvPicPr>
+                    <pic:cNvPr id="1461189534" name="Picture 1" descr="A screen shot of a computer&#10;&#10;Description automatically generated"/>
+                    <pic:cNvPicPr/>
+                  </pic:nvPicPr>
+                  <pic:blipFill>
+                    <a:blip r:embed="rId12"/>
+                    <a:stretch>
+                      <a:fillRect/>
+                    </a:stretch>
+                  </pic:blipFill>
+                  <pic:spPr>
+                    <a:xfrm>
+                      <a:off x="0" y="0"/>
+                      <a:ext cx="5552319" cy="2882935"/>
+                    </a:xfrm>
+                    <a:prstGeom prst="rect">
+                      <a:avLst/>
+                    </a:prstGeom>
+                  </pic:spPr>
+                </pic:pic>
+              </a:graphicData>
+            </a:graphic>
+          </wp:inline>
+        </w:drawing>
+      </w:r>
+    </w:p>
+    <w:p>
+      <w:r>
+        <w:br w:type="page"/>
+      </w:r>
+    </w:p>
+    <w:p>
+      <w:pPr>
+        <w:keepNext/>
+        <w:rPr>
+          <w:b/>
+          <w:bCs/>
+        </w:rPr>
+      </w:pPr>
+      <w:r>
+        <w:rPr>
+          <w:b/>
+          <w:bCs/>
+        </w:rPr>
+        <w:lastRenderedPageBreak/>
+        <w:t>E</w:t>
+      </w:r>
+      <w:r>
+        <w:rPr>
+          <w:b/>
+          <w:bCs/>
+        </w:rPr>
+        <w:t>stimate of Expenses</w:t>
+      </w:r>
+    </w:p>
+    <w:p>
+      <w:pPr>
+        <w:keepNext/>
+      </w:pPr>
+      <w:r>
+        <w:t xml:space="preserve">Below is an estimate of expenses for the project. </w:t>
+      </w:r>
+      <w:r>
+        <w:t xml:space="preserve">Note that this estimate lacks a high level of accuracy because some expenses require </w:t>
+      </w:r>
+      <w:r>
+        <w:t xml:space="preserve">consultation for a more accurate price. </w:t>
+      </w:r>
+      <w:r>
+        <w:t xml:space="preserve">The </w:t>
+      </w:r>
+      <w:r>
+        <w:t xml:space="preserve">price for professional manufacturing for a small batch of the final prototype is also </w:t>
+      </w:r>
+      <w:r>
+        <w:t>left blank.</w:t>
+      </w:r>
+    </w:p>
+    <w:tbl>
+      <w:tblPr>
+        <w:tblW w:w="5360" w:type="dxa"/>
+        <w:jc w:val="center"/>
+        <w:tblLook w:val="04A0" w:firstRow="1" w:lastRow="0" w:firstColumn="1" w:lastColumn="0" w:noHBand="0" w:noVBand="1"/>
+      </w:tblPr>
+      <w:tblGrid>
+        <w:gridCol w:w="4400"/>
+        <w:gridCol w:w="960"/>
+      </w:tblGrid>
+      <w:tr>
+        <w:trPr>
+          <w:trHeight w:val="300"/>
+          <w:jc w:val="center"/>
+        </w:trPr>
+        <w:tc>
+          <w:tcPr>
+            <w:tcW w:w="4400" w:type="dxa"/>
+            <w:tcBorders>
+              <w:top w:val="nil"/>
+              <w:left w:val="nil"/>
+              <w:bottom w:val="nil"/>
+              <w:right w:val="nil"/>
+            </w:tcBorders>
+            <w:shd w:val="clear" w:color="auto" w:fill="auto"/>
+            <w:noWrap/>
+            <w:vAlign w:val="bottom"/>
+            <w:hideMark/>
+          </w:tcPr>
+          <w:p>
+            <w:pPr>
+              <w:spacing w:after="0" w:line="240" w:lineRule="auto"/>
+              <w:rPr>
+                <w:rFonts w:ascii="Times New Roman" w:eastAsia="Times New Roman" w:hAnsi="Times New Roman" w:cs="Times New Roman"/>
+                <w:kern w:val="0"/>
+                <w:sz w:val="24"/>
+                <w:szCs w:val="24"/>
+                <w14:ligatures w14:val="none"/>
+              </w:rPr>
+            </w:pPr>
+          </w:p>
+        </w:tc>
+        <w:tc>
+          <w:tcPr>
+            <w:tcW w:w="960" w:type="dxa"/>
+            <w:tcBorders>
+              <w:top w:val="nil"/>
+              <w:left w:val="nil"/>
+              <w:bottom w:val="nil"/>
+              <w:right w:val="nil"/>
+            </w:tcBorders>
+            <w:shd w:val="clear" w:color="auto" w:fill="auto"/>
+            <w:noWrap/>
+            <w:vAlign w:val="bottom"/>
+            <w:hideMark/>
+          </w:tcPr>
+          <w:p>
+            <w:pPr>
+              <w:spacing w:after="0" w:line="240" w:lineRule="auto"/>
+              <w:rPr>
+                <w:rFonts w:ascii="Aptos Narrow" w:eastAsia="Times New Roman" w:hAnsi="Aptos Narrow" w:cs="Times New Roman"/>
+                <w:color w:val="000000"/>
+                <w:kern w:val="0"/>
+                <w14:ligatures w14:val="none"/>
+              </w:rPr>
+            </w:pPr>
+            <w:r>
+              <w:rPr>
+                <w:rFonts w:ascii="Aptos Narrow" w:eastAsia="Times New Roman" w:hAnsi="Aptos Narrow" w:cs="Times New Roman"/>
+                <w:color w:val="000000"/>
+                <w:kern w:val="0"/>
+                <w14:ligatures w14:val="none"/>
+              </w:rPr>
+              <w:t>Cost ($)</w:t>
+            </w:r>
+          </w:p>
+        </w:tc>
+      </w:tr>
+      <w:tr>
+        <w:trPr>
+          <w:trHeight w:val="300"/>
+          <w:jc w:val="center"/>
+        </w:trPr>
+        <w:tc>
+          <w:tcPr>
+            <w:tcW w:w="4400" w:type="dxa"/>
+            <w:tcBorders>
+              <w:top w:val="nil"/>
+              <w:left w:val="nil"/>
+              <w:bottom w:val="nil"/>
+              <w:right w:val="nil"/>
+            </w:tcBorders>
+            <w:shd w:val="clear" w:color="auto" w:fill="auto"/>
+            <w:noWrap/>
+            <w:vAlign w:val="bottom"/>
+            <w:hideMark/>
+          </w:tcPr>
+          <w:p>
+            <w:pPr>
+              <w:spacing w:after="0" w:line="240" w:lineRule="auto"/>
+              <w:rPr>
+                <w:rFonts w:ascii="Aptos Narrow" w:eastAsia="Times New Roman" w:hAnsi="Aptos Narrow" w:cs="Times New Roman"/>
+                <w:color w:val="000000"/>
+                <w:kern w:val="0"/>
+                <w14:ligatures w14:val="none"/>
+              </w:rPr>
+            </w:pPr>
+            <w:r>
+              <w:rPr>
+                <w:rFonts w:ascii="Aptos Narrow" w:eastAsia="Times New Roman" w:hAnsi="Aptos Narrow" w:cs="Times New Roman"/>
+                <w:color w:val="000000"/>
+                <w:kern w:val="0"/>
+                <w14:ligatures w14:val="none"/>
+              </w:rPr>
+              <w:t>PCB Design</w:t>
+            </w:r>
+          </w:p>
+        </w:tc>
+        <w:tc>
+          <w:tcPr>
+            <w:tcW w:w="960" w:type="dxa"/>
+            <w:tcBorders>
+              <w:top w:val="nil"/>
+              <w:left w:val="nil"/>
+              <w:bottom w:val="nil"/>
+              <w:right w:val="nil"/>
+            </w:tcBorders>
+            <w:shd w:val="clear" w:color="auto" w:fill="auto"/>
+            <w:noWrap/>
+            <w:vAlign w:val="bottom"/>
+            <w:hideMark/>
+          </w:tcPr>
+          <w:p>
+            <w:pPr>
+              <w:spacing w:after="0" w:line="240" w:lineRule="auto"/>
+              <w:jc w:val="right"/>
+              <w:rPr>
+                <w:rFonts w:ascii="Aptos Narrow" w:eastAsia="Times New Roman" w:hAnsi="Aptos Narrow" w:cs="Times New Roman"/>
+                <w:color w:val="000000"/>
+                <w:kern w:val="0"/>
+                <w14:ligatures w14:val="none"/>
+              </w:rPr>
+            </w:pPr>
+            <w:r>
+              <w:rPr>
+                <w:rFonts w:ascii="Aptos Narrow" w:eastAsia="Times New Roman" w:hAnsi="Aptos Narrow" w:cs="Times New Roman"/>
+                <w:color w:val="000000"/>
+                <w:kern w:val="0"/>
+                <w14:ligatures w14:val="none"/>
+              </w:rPr>
+              <w:t>400</w:t>
+            </w:r>
+          </w:p>
+        </w:tc>
+      </w:tr>
+      <w:tr>
+        <w:trPr>
+          <w:trHeight w:val="300"/>
+          <w:jc w:val="center"/>
+        </w:trPr>
+        <w:tc>
+          <w:tcPr>
+            <w:tcW w:w="4400" w:type="dxa"/>
+            <w:tcBorders>
+              <w:top w:val="nil"/>
+              <w:left w:val="nil"/>
+              <w:bottom w:val="nil"/>
+              <w:right w:val="nil"/>
+            </w:tcBorders>
+            <w:shd w:val="clear" w:color="auto" w:fill="auto"/>
+            <w:noWrap/>
+            <w:vAlign w:val="bottom"/>
+            <w:hideMark/>
+          </w:tcPr>
+          <w:p>
+            <w:pPr>
+              <w:spacing w:after="0" w:line="240" w:lineRule="auto"/>
+              <w:rPr>
+                <w:rFonts w:ascii="Aptos Narrow" w:eastAsia="Times New Roman" w:hAnsi="Aptos Narrow" w:cs="Times New Roman"/>
+                <w:color w:val="000000"/>
+                <w:kern w:val="0"/>
+                <w14:ligatures w14:val="none"/>
+              </w:rPr>
+            </w:pPr>
+            <w:r>
+              <w:rPr>
+                <w:rFonts w:ascii="Aptos Narrow" w:eastAsia="Times New Roman" w:hAnsi="Aptos Narrow" w:cs="Times New Roman"/>
+                <w:color w:val="000000"/>
+                <w:kern w:val="0"/>
+                <w14:ligatures w14:val="none"/>
+              </w:rPr>
+              <w:t>PCB Fabrication (10) (estimate)</w:t>
+            </w:r>
+          </w:p>
+        </w:tc>
+        <w:tc>
+          <w:tcPr>
+            <w:tcW w:w="960" w:type="dxa"/>
+            <w:tcBorders>
+              <w:top w:val="nil"/>
+              <w:left w:val="nil"/>
+              <w:bottom w:val="nil"/>
+              <w:right w:val="nil"/>
+            </w:tcBorders>
+            <w:shd w:val="clear" w:color="auto" w:fill="auto"/>
+            <w:noWrap/>
+            <w:vAlign w:val="bottom"/>
+            <w:hideMark/>
+          </w:tcPr>
+          <w:p>
+            <w:pPr>
+              <w:spacing w:after="0" w:line="240" w:lineRule="auto"/>
+              <w:jc w:val="right"/>
+              <w:rPr>
+                <w:rFonts w:ascii="Aptos Narrow" w:eastAsia="Times New Roman" w:hAnsi="Aptos Narrow" w:cs="Times New Roman"/>
+                <w:color w:val="000000"/>
+                <w:kern w:val="0"/>
+                <w14:ligatures w14:val="none"/>
+              </w:rPr>
+            </w:pPr>
+            <w:r>
+              <w:rPr>
+                <w:rFonts w:ascii="Aptos Narrow" w:eastAsia="Times New Roman" w:hAnsi="Aptos Narrow" w:cs="Times New Roman"/>
+                <w:color w:val="000000"/>
+                <w:kern w:val="0"/>
+                <w14:ligatures w14:val="none"/>
+              </w:rPr>
+              <w:t>250</w:t>
+            </w:r>
+          </w:p>
+        </w:tc>
+      </w:tr>
+      <w:tr>
+        <w:trPr>
+          <w:trHeight w:val="300"/>
+          <w:jc w:val="center"/>
+        </w:trPr>
+        <w:tc>
+          <w:tcPr>
+            <w:tcW w:w="4400" w:type="dxa"/>
+            <w:tcBorders>
+              <w:top w:val="nil"/>
+              <w:left w:val="nil"/>
+              <w:bottom w:val="nil"/>
+              <w:right w:val="nil"/>
+            </w:tcBorders>
+            <w:shd w:val="clear" w:color="auto" w:fill="auto"/>
+            <w:noWrap/>
+            <w:vAlign w:val="bottom"/>
+            <w:hideMark/>
+          </w:tcPr>
+          <w:p>
+            <w:pPr>
+              <w:spacing w:after="0" w:line="240" w:lineRule="auto"/>
+              <w:rPr>
+                <w:rFonts w:ascii="Aptos Narrow" w:eastAsia="Times New Roman" w:hAnsi="Aptos Narrow" w:cs="Times New Roman"/>
+                <w:color w:val="000000"/>
+                <w:kern w:val="0"/>
+                <w14:ligatures w14:val="none"/>
+              </w:rPr>
+            </w:pPr>
+            <w:r>
+              <w:rPr>
+                <w:rFonts w:ascii="Aptos Narrow" w:eastAsia="Times New Roman" w:hAnsi="Aptos Narrow" w:cs="Times New Roman"/>
+                <w:color w:val="000000"/>
+                <w:kern w:val="0"/>
+                <w14:ligatures w14:val="none"/>
+              </w:rPr>
+              <w:t>Manufacturability Consultation (2) (estimate)</w:t>
+            </w:r>
+          </w:p>
+        </w:tc>
+        <w:tc>
+          <w:tcPr>
+            <w:tcW w:w="960" w:type="dxa"/>
+            <w:tcBorders>
+              <w:top w:val="nil"/>
+              <w:left w:val="nil"/>
+              <w:bottom w:val="nil"/>
+              <w:right w:val="nil"/>
+            </w:tcBorders>
+            <w:shd w:val="clear" w:color="auto" w:fill="auto"/>
+            <w:noWrap/>
+            <w:vAlign w:val="bottom"/>
+            <w:hideMark/>
+          </w:tcPr>
+          <w:p>
+            <w:pPr>
+              <w:spacing w:after="0" w:line="240" w:lineRule="auto"/>
+              <w:jc w:val="right"/>
+              <w:rPr>
+                <w:rFonts w:ascii="Aptos Narrow" w:eastAsia="Times New Roman" w:hAnsi="Aptos Narrow" w:cs="Times New Roman"/>
+                <w:color w:val="000000"/>
+                <w:kern w:val="0"/>
+                <w14:ligatures w14:val="none"/>
+              </w:rPr>
+            </w:pPr>
+            <w:r>
+              <w:rPr>
+                <w:rFonts w:ascii="Aptos Narrow" w:eastAsia="Times New Roman" w:hAnsi="Aptos Narrow" w:cs="Times New Roman"/>
+                <w:color w:val="000000"/>
+                <w:kern w:val="0"/>
+                <w14:ligatures w14:val="none"/>
+              </w:rPr>
+              <w:t>400</w:t>
+            </w:r>
+          </w:p>
+        </w:tc>
+      </w:tr>
+      <w:tr>
+        <w:trPr>
+          <w:trHeight w:val="300"/>
+          <w:jc w:val="center"/>
+        </w:trPr>
+        <w:tc>
+          <w:tcPr>
+            <w:tcW w:w="4400" w:type="dxa"/>
+            <w:tcBorders>
+              <w:top w:val="nil"/>
+              <w:left w:val="nil"/>
+              <w:bottom w:val="nil"/>
+              <w:right w:val="nil"/>
+            </w:tcBorders>
+            <w:shd w:val="clear" w:color="auto" w:fill="auto"/>
+            <w:noWrap/>
+            <w:vAlign w:val="bottom"/>
+            <w:hideMark/>
+          </w:tcPr>
+          <w:p>
+            <w:pPr>
+              <w:spacing w:after="0" w:line="240" w:lineRule="auto"/>
+              <w:rPr>
+                <w:rFonts w:ascii="Aptos Narrow" w:eastAsia="Times New Roman" w:hAnsi="Aptos Narrow" w:cs="Times New Roman"/>
+                <w:color w:val="000000"/>
+                <w:kern w:val="0"/>
+                <w14:ligatures w14:val="none"/>
+              </w:rPr>
+            </w:pPr>
+            <w:r>
+              <w:rPr>
+                <w:rFonts w:ascii="Aptos Narrow" w:eastAsia="Times New Roman" w:hAnsi="Aptos Narrow" w:cs="Times New Roman"/>
+                <w:color w:val="000000"/>
+                <w:kern w:val="0"/>
+                <w14:ligatures w14:val="none"/>
+              </w:rPr>
+              <w:t>Other prototype parts</w:t>
+            </w:r>
+          </w:p>
+        </w:tc>
+        <w:tc>
+          <w:tcPr>
+            <w:tcW w:w="960" w:type="dxa"/>
+            <w:tcBorders>
+              <w:top w:val="nil"/>
+              <w:left w:val="nil"/>
+              <w:bottom w:val="nil"/>
+              <w:right w:val="nil"/>
+            </w:tcBorders>
+            <w:shd w:val="clear" w:color="auto" w:fill="auto"/>
+            <w:noWrap/>
+            <w:vAlign w:val="bottom"/>
+            <w:hideMark/>
+          </w:tcPr>
+          <w:p>
+            <w:pPr>
+              <w:spacing w:after="0" w:line="240" w:lineRule="auto"/>
+              <w:jc w:val="right"/>
+              <w:rPr>
+                <w:rFonts w:ascii="Aptos Narrow" w:eastAsia="Times New Roman" w:hAnsi="Aptos Narrow" w:cs="Times New Roman"/>
+                <w:color w:val="000000"/>
+                <w:kern w:val="0"/>
+                <w14:ligatures w14:val="none"/>
+              </w:rPr>
+            </w:pPr>
+            <w:r>
+              <w:rPr>
+                <w:rFonts w:ascii="Aptos Narrow" w:eastAsia="Times New Roman" w:hAnsi="Aptos Narrow" w:cs="Times New Roman"/>
+                <w:color w:val="000000"/>
+                <w:kern w:val="0"/>
+                <w14:ligatures w14:val="none"/>
+              </w:rPr>
+              <w:t>500</w:t>
+            </w:r>
+          </w:p>
+        </w:tc>
+      </w:tr>
+      <w:tr>
+        <w:trPr>
+          <w:trHeight w:val="300"/>
+          <w:jc w:val="center"/>
+        </w:trPr>
+        <w:tc>
+          <w:tcPr>
+            <w:tcW w:w="4400" w:type="dxa"/>
+            <w:tcBorders>
+              <w:top w:val="nil"/>
+              <w:left w:val="nil"/>
+              <w:bottom w:val="nil"/>
+              <w:right w:val="nil"/>
+            </w:tcBorders>
+            <w:shd w:val="clear" w:color="auto" w:fill="auto"/>
+            <w:noWrap/>
+            <w:vAlign w:val="bottom"/>
+            <w:hideMark/>
+          </w:tcPr>
+          <w:p>
+            <w:pPr>
+              <w:spacing w:after="0" w:line="240" w:lineRule="auto"/>
+              <w:rPr>
+                <w:rFonts w:ascii="Aptos Narrow" w:eastAsia="Times New Roman" w:hAnsi="Aptos Narrow" w:cs="Times New Roman"/>
+                <w:color w:val="000000"/>
+                <w:kern w:val="0"/>
+                <w14:ligatures w14:val="none"/>
+              </w:rPr>
+            </w:pPr>
+            <w:r>
+              <w:rPr>
+                <w:rFonts w:ascii="Aptos Narrow" w:eastAsia="Times New Roman" w:hAnsi="Aptos Narrow" w:cs="Times New Roman"/>
+                <w:color w:val="000000"/>
+                <w:kern w:val="0"/>
+                <w14:ligatures w14:val="none"/>
+              </w:rPr>
+              <w:t>Small batch manufacturing of device</w:t>
+            </w:r>
+          </w:p>
+        </w:tc>
+        <w:tc>
+          <w:tcPr>
+            <w:tcW w:w="960" w:type="dxa"/>
+            <w:tcBorders>
+              <w:top w:val="nil"/>
+              <w:left w:val="nil"/>
+              <w:bottom w:val="nil"/>
+              <w:right w:val="nil"/>
+            </w:tcBorders>
+            <w:shd w:val="clear" w:color="auto" w:fill="auto"/>
+            <w:noWrap/>
+            <w:vAlign w:val="bottom"/>
+            <w:hideMark/>
+          </w:tcPr>
+          <w:p>
+            <w:pPr>
+              <w:spacing w:after="0" w:line="240" w:lineRule="auto"/>
+              <w:rPr>
+                <w:rFonts w:ascii="Aptos Narrow" w:eastAsia="Times New Roman" w:hAnsi="Aptos Narrow" w:cs="Times New Roman"/>
+                <w:color w:val="000000"/>
+                <w:kern w:val="0"/>
+                <w14:ligatures w14:val="none"/>
+              </w:rPr>
+            </w:pPr>
+          </w:p>
+        </w:tc>
+      </w:tr>
+      <w:tr>
+        <w:trPr>
+          <w:trHeight w:val="300"/>
+          <w:jc w:val="center"/>
+        </w:trPr>
+        <w:tc>
+          <w:tcPr>
+            <w:tcW w:w="4400" w:type="dxa"/>
+            <w:tcBorders>
+              <w:top w:val="nil"/>
+              <w:left w:val="nil"/>
+              <w:bottom w:val="nil"/>
+              <w:right w:val="nil"/>
+            </w:tcBorders>
+            <w:shd w:val="clear" w:color="auto" w:fill="auto"/>
+            <w:noWrap/>
+            <w:vAlign w:val="bottom"/>
+            <w:hideMark/>
+          </w:tcPr>
+          <w:p>
+            <w:pPr>
+              <w:spacing w:after="0" w:line="240" w:lineRule="auto"/>
+              <w:rPr>
+                <w:rFonts w:ascii="Aptos Narrow" w:eastAsia="Times New Roman" w:hAnsi="Aptos Narrow" w:cs="Times New Roman"/>
+                <w:color w:val="000000"/>
+                <w:kern w:val="0"/>
+                <w14:ligatures w14:val="none"/>
+              </w:rPr>
+            </w:pPr>
+            <w:r>
+              <w:rPr>
+                <w:rFonts w:ascii="Aptos Narrow" w:eastAsia="Times New Roman" w:hAnsi="Aptos Narrow" w:cs="Times New Roman"/>
+                <w:color w:val="000000"/>
+                <w:kern w:val="0"/>
+                <w14:ligatures w14:val="none"/>
+              </w:rPr>
+              <w:t>Factor of Safety</w:t>
+            </w:r>
+          </w:p>
+        </w:tc>
+        <w:tc>
+          <w:tcPr>
+            <w:tcW w:w="960" w:type="dxa"/>
+            <w:tcBorders>
+              <w:top w:val="nil"/>
+              <w:left w:val="nil"/>
+              <w:bottom w:val="nil"/>
+              <w:right w:val="nil"/>
+            </w:tcBorders>
+            <w:shd w:val="clear" w:color="auto" w:fill="auto"/>
+            <w:noWrap/>
+            <w:vAlign w:val="bottom"/>
+            <w:hideMark/>
+          </w:tcPr>
+          <w:p>
+            <w:pPr>
+              <w:spacing w:after="0" w:line="240" w:lineRule="auto"/>
+              <w:jc w:val="right"/>
+              <w:rPr>
+                <w:rFonts w:ascii="Aptos Narrow" w:eastAsia="Times New Roman" w:hAnsi="Aptos Narrow" w:cs="Times New Roman"/>
+                <w:color w:val="000000"/>
+                <w:kern w:val="0"/>
+                <w14:ligatures w14:val="none"/>
+              </w:rPr>
+            </w:pPr>
+            <w:r>
+              <w:rPr>
+                <w:rFonts w:ascii="Aptos Narrow" w:eastAsia="Times New Roman" w:hAnsi="Aptos Narrow" w:cs="Times New Roman"/>
+                <w:color w:val="000000"/>
+                <w:kern w:val="0"/>
+                <w14:ligatures w14:val="none"/>
+              </w:rPr>
+              <w:t>1000</w:t>
+            </w:r>
+          </w:p>
+        </w:tc>
+      </w:tr>
+      <w:tr>
+        <w:trPr>
+          <w:trHeight w:val="300"/>
+          <w:jc w:val="center"/>
+        </w:trPr>
+        <w:tc>
+          <w:tcPr>
+            <w:tcW w:w="4400" w:type="dxa"/>
+            <w:tcBorders>
+              <w:top w:val="nil"/>
+              <w:left w:val="nil"/>
+              <w:bottom w:val="nil"/>
+              <w:right w:val="nil"/>
+            </w:tcBorders>
+            <w:shd w:val="clear" w:color="auto" w:fill="auto"/>
+            <w:noWrap/>
+            <w:vAlign w:val="bottom"/>
+            <w:hideMark/>
+          </w:tcPr>
+          <w:p>
+            <w:pPr>
+              <w:spacing w:after="0" w:line="240" w:lineRule="auto"/>
+              <w:rPr>
+                <w:rFonts w:ascii="Aptos Narrow" w:eastAsia="Times New Roman" w:hAnsi="Aptos Narrow" w:cs="Times New Roman"/>
+                <w:color w:val="000000"/>
+                <w:kern w:val="0"/>
+                <w14:ligatures w14:val="none"/>
+              </w:rPr>
+            </w:pPr>
+            <w:r>
+              <w:rPr>
+                <w:rFonts w:ascii="Aptos Narrow" w:eastAsia="Times New Roman" w:hAnsi="Aptos Narrow" w:cs="Times New Roman"/>
+                <w:color w:val="000000"/>
+                <w:kern w:val="0"/>
+                <w14:ligatures w14:val="none"/>
+              </w:rPr>
+              <w:t>Total</w:t>
+            </w:r>
+          </w:p>
+        </w:tc>
+        <w:tc>
+          <w:tcPr>
+            <w:tcW w:w="960" w:type="dxa"/>
+            <w:tcBorders>
+              <w:top w:val="nil"/>
+              <w:left w:val="nil"/>
+              <w:bottom w:val="nil"/>
+              <w:right w:val="nil"/>
+            </w:tcBorders>
+            <w:shd w:val="clear" w:color="auto" w:fill="auto"/>
+            <w:noWrap/>
+            <w:vAlign w:val="bottom"/>
+            <w:hideMark/>
+          </w:tcPr>
+          <w:p>
+            <w:pPr>
+              <w:spacing w:after="0" w:line="240" w:lineRule="auto"/>
+              <w:jc w:val="right"/>
+              <w:rPr>
+                <w:rFonts w:ascii="Aptos Narrow" w:eastAsia="Times New Roman" w:hAnsi="Aptos Narrow" w:cs="Times New Roman"/>
+                <w:color w:val="000000"/>
+                <w:kern w:val="0"/>
+                <w14:ligatures w14:val="none"/>
+              </w:rPr>
+            </w:pPr>
+            <w:r>
+              <w:rPr>
+                <w:rFonts w:ascii="Aptos Narrow" w:eastAsia="Times New Roman" w:hAnsi="Aptos Narrow" w:cs="Times New Roman"/>
+                <w:color w:val="000000"/>
+                <w:kern w:val="0"/>
+                <w14:ligatures w14:val="none"/>
+              </w:rPr>
+              <w:t>2550</w:t>
+            </w:r>
+          </w:p>
+        </w:tc>
+      </w:tr>
+    </w:tbl>
+    <w:p>
+      <w:pPr>
+        <w:keepNext/>
+      </w:pPr>
     </w:p>
     <w:sectPr>
+      <w:footerReference w:type="default" r:id="rId13"/>
       <w:pgSz w:w="12240" w:h="15840"/>
       <w:pgMar w:top="1440" w:right="1440" w:bottom="1440" w:left="1440" w:header="720" w:footer="720" w:gutter="0"/>
       <w:cols w:space="720"/>
@@ -561,9 +2304,302 @@
 </w:document>
 </file>
 
+<file path=word/endnotes.xml><?xml version="1.0" encoding="utf-8"?>
+<w:endnotes xmlns:wpc="http://schemas.microsoft.com/office/word/2010/wordprocessingCanvas" xmlns:cx="http://schemas.microsoft.com/office/drawing/2014/chartex" xmlns:cx1="http://schemas.microsoft.com/office/drawing/2015/9/8/chartex" xmlns:cx2="http://schemas.microsoft.com/office/drawing/2015/10/21/chartex" xmlns:cx3="http://schemas.microsoft.com/office/drawing/2016/5/9/chartex" xmlns:cx4="http://schemas.microsoft.com/office/drawing/2016/5/10/chartex" xmlns:cx5="http://schemas.microsoft.com/office/drawing/2016/5/11/chartex" xmlns:cx6="http://schemas.microsoft.com/office/drawing/2016/5/12/chartex" xmlns:cx7="http://schemas.microsoft.com/office/drawing/2016/5/13/chartex" xmlns:cx8="http://schemas.microsoft.com/office/drawing/2016/5/14/chartex" xmlns:mc="http://schemas.openxmlformats.org/markup-compatibility/2006" xmlns:aink="http://schemas.microsoft.com/office/drawing/2016/ink" xmlns:am3d="http://schemas.microsoft.com/office/drawing/2017/model3d" xmlns:o="urn:schemas-microsoft-com:office:office" xmlns:oel="http://schemas.microsoft.com/office/2019/extlst" xmlns:r="http://schemas.openxmlformats.org/officeDocument/2006/relationships" xmlns:m="http://schemas.openxmlformats.org/officeDocument/2006/math" xmlns:v="urn:schemas-microsoft-com:vml" xmlns:wp14="http://schemas.microsoft.com/office/word/2010/wordprocessingDrawing" xmlns:wp="http://schemas.openxmlformats.org/drawingml/2006/wordprocessingDrawing" xmlns:w10="urn:schemas-microsoft-com:office:word" xmlns:w="http://schemas.openxmlformats.org/wordprocessingml/2006/main" xmlns:w14="http://schemas.microsoft.com/office/word/2010/wordml" xmlns:w15="http://schemas.microsoft.com/office/word/2012/wordml" xmlns:w16cex="http://schemas.microsoft.com/office/word/2018/wordml/cex" xmlns:w16cid="http://schemas.microsoft.com/office/word/2016/wordml/cid" xmlns:w16="http://schemas.microsoft.com/office/word/2018/wordml" xmlns:w16sdtdh="http://schemas.microsoft.com/office/word/2020/wordml/sdtdatahash" xmlns:w16se="http://schemas.microsoft.com/office/word/2015/wordml/symex" xmlns:wpg="http://schemas.microsoft.com/office/word/2010/wordprocessingGroup" xmlns:wpi="http://schemas.microsoft.com/office/word/2010/wordprocessingInk" xmlns:wne="http://schemas.microsoft.com/office/word/2006/wordml" xmlns:wps="http://schemas.microsoft.com/office/word/2010/wordprocessingShape" mc:Ignorable="w14 w15 w16se w16cid w16 w16cex w16sdtdh wp14">
+  <w:endnote w:type="separator" w:id="-1">
+    <w:p>
+      <w:pPr>
+        <w:spacing w:after="0" w:line="240" w:lineRule="auto"/>
+      </w:pPr>
+      <w:r>
+        <w:separator/>
+      </w:r>
+    </w:p>
+  </w:endnote>
+  <w:endnote w:type="continuationSeparator" w:id="0">
+    <w:p>
+      <w:pPr>
+        <w:spacing w:after="0" w:line="240" w:lineRule="auto"/>
+      </w:pPr>
+      <w:r>
+        <w:continuationSeparator/>
+      </w:r>
+    </w:p>
+  </w:endnote>
+</w:endnotes>
+</file>
+
+<file path=word/footer1.xml><?xml version="1.0" encoding="utf-8"?>
+<w:ftr xmlns:wpc="http://schemas.microsoft.com/office/word/2010/wordprocessingCanvas" xmlns:cx="http://schemas.microsoft.com/office/drawing/2014/chartex" xmlns:cx1="http://schemas.microsoft.com/office/drawing/2015/9/8/chartex" xmlns:cx2="http://schemas.microsoft.com/office/drawing/2015/10/21/chartex" xmlns:cx3="http://schemas.microsoft.com/office/drawing/2016/5/9/chartex" xmlns:cx4="http://schemas.microsoft.com/office/drawing/2016/5/10/chartex" xmlns:cx5="http://schemas.microsoft.com/office/drawing/2016/5/11/chartex" xmlns:cx6="http://schemas.microsoft.com/office/drawing/2016/5/12/chartex" xmlns:cx7="http://schemas.microsoft.com/office/drawing/2016/5/13/chartex" xmlns:cx8="http://schemas.microsoft.com/office/drawing/2016/5/14/chartex" xmlns:mc="http://schemas.openxmlformats.org/markup-compatibility/2006" xmlns:aink="http://schemas.microsoft.com/office/drawing/2016/ink" xmlns:am3d="http://schemas.microsoft.com/office/drawing/2017/model3d" xmlns:o="urn:schemas-microsoft-com:office:office" xmlns:oel="http://schemas.microsoft.com/office/2019/extlst" xmlns:r="http://schemas.openxmlformats.org/officeDocument/2006/relationships" xmlns:m="http://schemas.openxmlformats.org/officeDocument/2006/math" xmlns:v="urn:schemas-microsoft-com:vml" xmlns:wp14="http://schemas.microsoft.com/office/word/2010/wordprocessingDrawing" xmlns:wp="http://schemas.openxmlformats.org/drawingml/2006/wordprocessingDrawing" xmlns:w10="urn:schemas-microsoft-com:office:word" xmlns:w="http://schemas.openxmlformats.org/wordprocessingml/2006/main" xmlns:w14="http://schemas.microsoft.com/office/word/2010/wordml" xmlns:w15="http://schemas.microsoft.com/office/word/2012/wordml" xmlns:w16cex="http://schemas.microsoft.com/office/word/2018/wordml/cex" xmlns:w16cid="http://schemas.microsoft.com/office/word/2016/wordml/cid" xmlns:w16="http://schemas.microsoft.com/office/word/2018/wordml" xmlns:w16sdtdh="http://schemas.microsoft.com/office/word/2020/wordml/sdtdatahash" xmlns:w16se="http://schemas.microsoft.com/office/word/2015/wordml/symex" xmlns:wpg="http://schemas.microsoft.com/office/word/2010/wordprocessingGroup" xmlns:wpi="http://schemas.microsoft.com/office/word/2010/wordprocessingInk" xmlns:wne="http://schemas.microsoft.com/office/word/2006/wordml" xmlns:wps="http://schemas.microsoft.com/office/word/2010/wordprocessingShape" mc:Ignorable="w14 w15 w16se w16cid w16 w16cex w16sdtdh wp14">
+  <w:sdt>
+    <w:sdtPr>
+      <w:id w:val="-192309781"/>
+      <w:docPartObj>
+        <w:docPartGallery w:val="Page Numbers (Bottom of Page)"/>
+        <w:docPartUnique/>
+      </w:docPartObj>
+    </w:sdtPr>
+    <w:sdtEndPr/>
+    <w:sdtContent>
+      <w:sdt>
+        <w:sdtPr>
+          <w:id w:val="-1769616900"/>
+          <w:docPartObj>
+            <w:docPartGallery w:val="Page Numbers (Top of Page)"/>
+            <w:docPartUnique/>
+          </w:docPartObj>
+        </w:sdtPr>
+        <w:sdtEndPr/>
+        <w:sdtContent>
+          <w:p>
+            <w:pPr>
+              <w:pStyle w:val="Footer"/>
+              <w:jc w:val="right"/>
+            </w:pPr>
+            <w:r>
+              <w:t xml:space="preserve">Page </w:t>
+            </w:r>
+            <w:r>
+              <w:rPr>
+                <w:b/>
+                <w:bCs/>
+                <w:sz w:val="24"/>
+                <w:szCs w:val="24"/>
+              </w:rPr>
+              <w:fldChar w:fldCharType="begin"/>
+            </w:r>
+            <w:r>
+              <w:rPr>
+                <w:b/>
+                <w:bCs/>
+              </w:rPr>
+              <w:instrText xml:space="preserve"> PAGE </w:instrText>
+            </w:r>
+            <w:r>
+              <w:rPr>
+                <w:b/>
+                <w:bCs/>
+                <w:sz w:val="24"/>
+                <w:szCs w:val="24"/>
+              </w:rPr>
+              <w:fldChar w:fldCharType="separate"/>
+            </w:r>
+            <w:r>
+              <w:rPr>
+                <w:b/>
+                <w:bCs/>
+                <w:noProof/>
+              </w:rPr>
+              <w:t>2</w:t>
+            </w:r>
+            <w:r>
+              <w:rPr>
+                <w:b/>
+                <w:bCs/>
+                <w:sz w:val="24"/>
+                <w:szCs w:val="24"/>
+              </w:rPr>
+              <w:fldChar w:fldCharType="end"/>
+            </w:r>
+            <w:r>
+              <w:t xml:space="preserve"> of </w:t>
+            </w:r>
+            <w:r>
+              <w:rPr>
+                <w:b/>
+                <w:bCs/>
+                <w:sz w:val="24"/>
+                <w:szCs w:val="24"/>
+              </w:rPr>
+              <w:fldChar w:fldCharType="begin"/>
+            </w:r>
+            <w:r>
+              <w:rPr>
+                <w:b/>
+                <w:bCs/>
+              </w:rPr>
+              <w:instrText xml:space="preserve"> NUMPAGES  </w:instrText>
+            </w:r>
+            <w:r>
+              <w:rPr>
+                <w:b/>
+                <w:bCs/>
+                <w:sz w:val="24"/>
+                <w:szCs w:val="24"/>
+              </w:rPr>
+              <w:fldChar w:fldCharType="separate"/>
+            </w:r>
+            <w:r>
+              <w:rPr>
+                <w:b/>
+                <w:bCs/>
+                <w:noProof/>
+              </w:rPr>
+              <w:t>2</w:t>
+            </w:r>
+            <w:r>
+              <w:rPr>
+                <w:b/>
+                <w:bCs/>
+                <w:sz w:val="24"/>
+                <w:szCs w:val="24"/>
+              </w:rPr>
+              <w:fldChar w:fldCharType="end"/>
+            </w:r>
+          </w:p>
+        </w:sdtContent>
+      </w:sdt>
+    </w:sdtContent>
+  </w:sdt>
+  <w:p>
+    <w:pPr>
+      <w:pStyle w:val="Footer"/>
+    </w:pPr>
+  </w:p>
+</w:ftr>
+</file>
+
+<file path=word/footnotes.xml><?xml version="1.0" encoding="utf-8"?>
+<w:footnotes xmlns:wpc="http://schemas.microsoft.com/office/word/2010/wordprocessingCanvas" xmlns:cx="http://schemas.microsoft.com/office/drawing/2014/chartex" xmlns:cx1="http://schemas.microsoft.com/office/drawing/2015/9/8/chartex" xmlns:cx2="http://schemas.microsoft.com/office/drawing/2015/10/21/chartex" xmlns:cx3="http://schemas.microsoft.com/office/drawing/2016/5/9/chartex" xmlns:cx4="http://schemas.microsoft.com/office/drawing/2016/5/10/chartex" xmlns:cx5="http://schemas.microsoft.com/office/drawing/2016/5/11/chartex" xmlns:cx6="http://schemas.microsoft.com/office/drawing/2016/5/12/chartex" xmlns:cx7="http://schemas.microsoft.com/office/drawing/2016/5/13/chartex" xmlns:cx8="http://schemas.microsoft.com/office/drawing/2016/5/14/chartex" xmlns:mc="http://schemas.openxmlformats.org/markup-compatibility/2006" xmlns:aink="http://schemas.microsoft.com/office/drawing/2016/ink" xmlns:am3d="http://schemas.microsoft.com/office/drawing/2017/model3d" xmlns:o="urn:schemas-microsoft-com:office:office" xmlns:oel="http://schemas.microsoft.com/office/2019/extlst" xmlns:r="http://schemas.openxmlformats.org/officeDocument/2006/relationships" xmlns:m="http://schemas.openxmlformats.org/officeDocument/2006/math" xmlns:v="urn:schemas-microsoft-com:vml" xmlns:wp14="http://schemas.microsoft.com/office/word/2010/wordprocessingDrawing" xmlns:wp="http://schemas.openxmlformats.org/drawingml/2006/wordprocessingDrawing" xmlns:w10="urn:schemas-microsoft-com:office:word" xmlns:w="http://schemas.openxmlformats.org/wordprocessingml/2006/main" xmlns:w14="http://schemas.microsoft.com/office/word/2010/wordml" xmlns:w15="http://schemas.microsoft.com/office/word/2012/wordml" xmlns:w16cex="http://schemas.microsoft.com/office/word/2018/wordml/cex" xmlns:w16cid="http://schemas.microsoft.com/office/word/2016/wordml/cid" xmlns:w16="http://schemas.microsoft.com/office/word/2018/wordml" xmlns:w16sdtdh="http://schemas.microsoft.com/office/word/2020/wordml/sdtdatahash" xmlns:w16se="http://schemas.microsoft.com/office/word/2015/wordml/symex" xmlns:wpg="http://schemas.microsoft.com/office/word/2010/wordprocessingGroup" xmlns:wpi="http://schemas.microsoft.com/office/word/2010/wordprocessingInk" xmlns:wne="http://schemas.microsoft.com/office/word/2006/wordml" xmlns:wps="http://schemas.microsoft.com/office/word/2010/wordprocessingShape" mc:Ignorable="w14 w15 w16se w16cid w16 w16cex w16sdtdh wp14">
+  <w:footnote w:type="separator" w:id="-1">
+    <w:p>
+      <w:pPr>
+        <w:spacing w:after="0" w:line="240" w:lineRule="auto"/>
+      </w:pPr>
+      <w:r>
+        <w:separator/>
+      </w:r>
+    </w:p>
+  </w:footnote>
+  <w:footnote w:type="continuationSeparator" w:id="0">
+    <w:p>
+      <w:pPr>
+        <w:spacing w:after="0" w:line="240" w:lineRule="auto"/>
+      </w:pPr>
+      <w:r>
+        <w:continuationSeparator/>
+      </w:r>
+    </w:p>
+  </w:footnote>
+</w:footnotes>
+</file>
+
 <file path=word/numbering.xml><?xml version="1.0" encoding="utf-8"?>
 <w:numbering xmlns:wpc="http://schemas.microsoft.com/office/word/2010/wordprocessingCanvas" xmlns:cx="http://schemas.microsoft.com/office/drawing/2014/chartex" xmlns:cx1="http://schemas.microsoft.com/office/drawing/2015/9/8/chartex" xmlns:cx2="http://schemas.microsoft.com/office/drawing/2015/10/21/chartex" xmlns:cx3="http://schemas.microsoft.com/office/drawing/2016/5/9/chartex" xmlns:cx4="http://schemas.microsoft.com/office/drawing/2016/5/10/chartex" xmlns:cx5="http://schemas.microsoft.com/office/drawing/2016/5/11/chartex" xmlns:cx6="http://schemas.microsoft.com/office/drawing/2016/5/12/chartex" xmlns:cx7="http://schemas.microsoft.com/office/drawing/2016/5/13/chartex" xmlns:cx8="http://schemas.microsoft.com/office/drawing/2016/5/14/chartex" xmlns:mc="http://schemas.openxmlformats.org/markup-compatibility/2006" xmlns:aink="http://schemas.microsoft.com/office/drawing/2016/ink" xmlns:am3d="http://schemas.microsoft.com/office/drawing/2017/model3d" xmlns:o="urn:schemas-microsoft-com:office:office" xmlns:oel="http://schemas.microsoft.com/office/2019/extlst" xmlns:r="http://schemas.openxmlformats.org/officeDocument/2006/relationships" xmlns:m="http://schemas.openxmlformats.org/officeDocument/2006/math" xmlns:v="urn:schemas-microsoft-com:vml" xmlns:wp14="http://schemas.microsoft.com/office/word/2010/wordprocessingDrawing" xmlns:wp="http://schemas.openxmlformats.org/drawingml/2006/wordprocessingDrawing" xmlns:w10="urn:schemas-microsoft-com:office:word" xmlns:w="http://schemas.openxmlformats.org/wordprocessingml/2006/main" xmlns:w14="http://schemas.microsoft.com/office/word/2010/wordml" xmlns:w15="http://schemas.microsoft.com/office/word/2012/wordml" xmlns:w16cex="http://schemas.microsoft.com/office/word/2018/wordml/cex" xmlns:w16cid="http://schemas.microsoft.com/office/word/2016/wordml/cid" xmlns:w16="http://schemas.microsoft.com/office/word/2018/wordml" xmlns:w16sdtdh="http://schemas.microsoft.com/office/word/2020/wordml/sdtdatahash" xmlns:w16se="http://schemas.microsoft.com/office/word/2015/wordml/symex" xmlns:wpg="http://schemas.microsoft.com/office/word/2010/wordprocessingGroup" xmlns:wpi="http://schemas.microsoft.com/office/word/2010/wordprocessingInk" xmlns:wne="http://schemas.microsoft.com/office/word/2006/wordml" xmlns:wps="http://schemas.microsoft.com/office/word/2010/wordprocessingShape" mc:Ignorable="w14 w15 w16se w16cid w16 w16cex w16sdtdh wp14">
   <w:abstractNum w:abstractNumId="0" w15:restartNumberingAfterBreak="0">
+    <w:nsid w:val="06D958C9"/>
+    <w:multiLevelType w:val="hybridMultilevel"/>
+    <w:tmpl w:val="9A146972"/>
+    <w:lvl w:ilvl="0" w:tplc="04090001">
+      <w:start w:val="1"/>
+      <w:numFmt w:val="bullet"/>
+      <w:lvlText w:val=""/>
+      <w:lvlJc w:val="left"/>
+      <w:pPr>
+        <w:ind w:left="1080" w:hanging="360"/>
+      </w:pPr>
+      <w:rPr>
+        <w:rFonts w:ascii="Symbol" w:hAnsi="Symbol" w:hint="default"/>
+      </w:rPr>
+    </w:lvl>
+    <w:lvl w:ilvl="1" w:tplc="04090003" w:tentative="1">
+      <w:start w:val="1"/>
+      <w:numFmt w:val="bullet"/>
+      <w:lvlText w:val="o"/>
+      <w:lvlJc w:val="left"/>
+      <w:pPr>
+        <w:ind w:left="1800" w:hanging="360"/>
+      </w:pPr>
+      <w:rPr>
+        <w:rFonts w:ascii="Courier New" w:hAnsi="Courier New" w:cs="Courier New" w:hint="default"/>
+      </w:rPr>
+    </w:lvl>
+    <w:lvl w:ilvl="2" w:tplc="04090005" w:tentative="1">
+      <w:start w:val="1"/>
+      <w:numFmt w:val="bullet"/>
+      <w:lvlText w:val=""/>
+      <w:lvlJc w:val="left"/>
+      <w:pPr>
+        <w:ind w:left="2520" w:hanging="360"/>
+      </w:pPr>
+      <w:rPr>
+        <w:rFonts w:ascii="Wingdings" w:hAnsi="Wingdings" w:hint="default"/>
+      </w:rPr>
+    </w:lvl>
+    <w:lvl w:ilvl="3" w:tplc="04090001" w:tentative="1">
+      <w:start w:val="1"/>
+      <w:numFmt w:val="bullet"/>
+      <w:lvlText w:val=""/>
+      <w:lvlJc w:val="left"/>
+      <w:pPr>
+        <w:ind w:left="3240" w:hanging="360"/>
+      </w:pPr>
+      <w:rPr>
+        <w:rFonts w:ascii="Symbol" w:hAnsi="Symbol" w:hint="default"/>
+      </w:rPr>
+    </w:lvl>
+    <w:lvl w:ilvl="4" w:tplc="04090003" w:tentative="1">
+      <w:start w:val="1"/>
+      <w:numFmt w:val="bullet"/>
+      <w:lvlText w:val="o"/>
+      <w:lvlJc w:val="left"/>
+      <w:pPr>
+        <w:ind w:left="3960" w:hanging="360"/>
+      </w:pPr>
+      <w:rPr>
+        <w:rFonts w:ascii="Courier New" w:hAnsi="Courier New" w:cs="Courier New" w:hint="default"/>
+      </w:rPr>
+    </w:lvl>
+    <w:lvl w:ilvl="5" w:tplc="04090005" w:tentative="1">
+      <w:start w:val="1"/>
+      <w:numFmt w:val="bullet"/>
+      <w:lvlText w:val=""/>
+      <w:lvlJc w:val="left"/>
+      <w:pPr>
+        <w:ind w:left="4680" w:hanging="360"/>
+      </w:pPr>
+      <w:rPr>
+        <w:rFonts w:ascii="Wingdings" w:hAnsi="Wingdings" w:hint="default"/>
+      </w:rPr>
+    </w:lvl>
+    <w:lvl w:ilvl="6" w:tplc="04090001" w:tentative="1">
+      <w:start w:val="1"/>
+      <w:numFmt w:val="bullet"/>
+      <w:lvlText w:val=""/>
+      <w:lvlJc w:val="left"/>
+      <w:pPr>
+        <w:ind w:left="5400" w:hanging="360"/>
+      </w:pPr>
+      <w:rPr>
+        <w:rFonts w:ascii="Symbol" w:hAnsi="Symbol" w:hint="default"/>
+      </w:rPr>
+    </w:lvl>
+    <w:lvl w:ilvl="7" w:tplc="04090003" w:tentative="1">
+      <w:start w:val="1"/>
+      <w:numFmt w:val="bullet"/>
+      <w:lvlText w:val="o"/>
+      <w:lvlJc w:val="left"/>
+      <w:pPr>
+        <w:ind w:left="6120" w:hanging="360"/>
+      </w:pPr>
+      <w:rPr>
+        <w:rFonts w:ascii="Courier New" w:hAnsi="Courier New" w:cs="Courier New" w:hint="default"/>
+      </w:rPr>
+    </w:lvl>
+    <w:lvl w:ilvl="8" w:tplc="04090005" w:tentative="1">
+      <w:start w:val="1"/>
+      <w:numFmt w:val="bullet"/>
+      <w:lvlText w:val=""/>
+      <w:lvlJc w:val="left"/>
+      <w:pPr>
+        <w:ind w:left="6840" w:hanging="360"/>
+      </w:pPr>
+      <w:rPr>
+        <w:rFonts w:ascii="Wingdings" w:hAnsi="Wingdings" w:hint="default"/>
+      </w:rPr>
+    </w:lvl>
+  </w:abstractNum>
+  <w:abstractNum w:abstractNumId="1" w15:restartNumberingAfterBreak="0">
     <w:nsid w:val="1815187D"/>
     <w:multiLevelType w:val="hybridMultilevel"/>
     <w:tmpl w:val="08121724"/>
@@ -675,7 +2711,120 @@
       </w:rPr>
     </w:lvl>
   </w:abstractNum>
-  <w:abstractNum w:abstractNumId="1" w15:restartNumberingAfterBreak="0">
+  <w:abstractNum w:abstractNumId="2" w15:restartNumberingAfterBreak="0">
+    <w:nsid w:val="271F3560"/>
+    <w:multiLevelType w:val="hybridMultilevel"/>
+    <w:tmpl w:val="87B6B64C"/>
+    <w:lvl w:ilvl="0" w:tplc="304097C0">
+      <w:start w:val="1"/>
+      <w:numFmt w:val="bullet"/>
+      <w:lvlText w:val=""/>
+      <w:lvlJc w:val="left"/>
+      <w:pPr>
+        <w:ind w:left="1080" w:hanging="360"/>
+      </w:pPr>
+      <w:rPr>
+        <w:rFonts w:ascii="Symbol" w:hAnsi="Symbol" w:hint="default"/>
+      </w:rPr>
+    </w:lvl>
+    <w:lvl w:ilvl="1" w:tplc="45E6E4DA">
+      <w:start w:val="1"/>
+      <w:numFmt w:val="bullet"/>
+      <w:lvlText w:val="o"/>
+      <w:lvlJc w:val="left"/>
+      <w:pPr>
+        <w:ind w:left="1800" w:hanging="360"/>
+      </w:pPr>
+      <w:rPr>
+        <w:rFonts w:ascii="Courier New" w:hAnsi="Courier New" w:hint="default"/>
+      </w:rPr>
+    </w:lvl>
+    <w:lvl w:ilvl="2" w:tplc="25020D6E">
+      <w:start w:val="1"/>
+      <w:numFmt w:val="bullet"/>
+      <w:lvlText w:val=""/>
+      <w:lvlJc w:val="left"/>
+      <w:pPr>
+        <w:ind w:left="2520" w:hanging="360"/>
+      </w:pPr>
+      <w:rPr>
+        <w:rFonts w:ascii="Wingdings" w:hAnsi="Wingdings" w:hint="default"/>
+      </w:rPr>
+    </w:lvl>
+    <w:lvl w:ilvl="3" w:tplc="A6E8B614">
+      <w:start w:val="1"/>
+      <w:numFmt w:val="bullet"/>
+      <w:lvlText w:val=""/>
+      <w:lvlJc w:val="left"/>
+      <w:pPr>
+        <w:ind w:left="3240" w:hanging="360"/>
+      </w:pPr>
+      <w:rPr>
+        <w:rFonts w:ascii="Symbol" w:hAnsi="Symbol" w:hint="default"/>
+      </w:rPr>
+    </w:lvl>
+    <w:lvl w:ilvl="4" w:tplc="981ABC5C">
+      <w:start w:val="1"/>
+      <w:numFmt w:val="bullet"/>
+      <w:lvlText w:val="o"/>
+      <w:lvlJc w:val="left"/>
+      <w:pPr>
+        <w:ind w:left="3960" w:hanging="360"/>
+      </w:pPr>
+      <w:rPr>
+        <w:rFonts w:ascii="Courier New" w:hAnsi="Courier New" w:hint="default"/>
+      </w:rPr>
+    </w:lvl>
+    <w:lvl w:ilvl="5" w:tplc="C434B702">
+      <w:start w:val="1"/>
+      <w:numFmt w:val="bullet"/>
+      <w:lvlText w:val=""/>
+      <w:lvlJc w:val="left"/>
+      <w:pPr>
+        <w:ind w:left="4680" w:hanging="360"/>
+      </w:pPr>
+      <w:rPr>
+        <w:rFonts w:ascii="Wingdings" w:hAnsi="Wingdings" w:hint="default"/>
+      </w:rPr>
+    </w:lvl>
+    <w:lvl w:ilvl="6" w:tplc="7998572A">
+      <w:start w:val="1"/>
+      <w:numFmt w:val="bullet"/>
+      <w:lvlText w:val=""/>
+      <w:lvlJc w:val="left"/>
+      <w:pPr>
+        <w:ind w:left="5400" w:hanging="360"/>
+      </w:pPr>
+      <w:rPr>
+        <w:rFonts w:ascii="Symbol" w:hAnsi="Symbol" w:hint="default"/>
+      </w:rPr>
+    </w:lvl>
+    <w:lvl w:ilvl="7" w:tplc="7C5E82DE">
+      <w:start w:val="1"/>
+      <w:numFmt w:val="bullet"/>
+      <w:lvlText w:val="o"/>
+      <w:lvlJc w:val="left"/>
+      <w:pPr>
+        <w:ind w:left="6120" w:hanging="360"/>
+      </w:pPr>
+      <w:rPr>
+        <w:rFonts w:ascii="Courier New" w:hAnsi="Courier New" w:hint="default"/>
+      </w:rPr>
+    </w:lvl>
+    <w:lvl w:ilvl="8" w:tplc="F0069712">
+      <w:start w:val="1"/>
+      <w:numFmt w:val="bullet"/>
+      <w:lvlText w:val=""/>
+      <w:lvlJc w:val="left"/>
+      <w:pPr>
+        <w:ind w:left="6840" w:hanging="360"/>
+      </w:pPr>
+      <w:rPr>
+        <w:rFonts w:ascii="Wingdings" w:hAnsi="Wingdings" w:hint="default"/>
+      </w:rPr>
+    </w:lvl>
+  </w:abstractNum>
+  <w:abstractNum w:abstractNumId="3" w15:restartNumberingAfterBreak="0">
     <w:nsid w:val="34154296"/>
     <w:multiLevelType w:val="hybridMultilevel"/>
     <w:tmpl w:val="3D32F536"/>
@@ -787,7 +2936,527 @@
       </w:rPr>
     </w:lvl>
   </w:abstractNum>
-  <w:abstractNum w:abstractNumId="2" w15:restartNumberingAfterBreak="0">
+  <w:abstractNum w:abstractNumId="4" w15:restartNumberingAfterBreak="0">
+    <w:nsid w:val="3BB67573"/>
+    <w:multiLevelType w:val="hybridMultilevel"/>
+    <w:tmpl w:val="0B5883D4"/>
+    <w:lvl w:ilvl="0" w:tplc="04090001">
+      <w:start w:val="1"/>
+      <w:numFmt w:val="bullet"/>
+      <w:lvlText w:val=""/>
+      <w:lvlJc w:val="left"/>
+      <w:pPr>
+        <w:ind w:left="1440" w:hanging="360"/>
+      </w:pPr>
+      <w:rPr>
+        <w:rFonts w:ascii="Symbol" w:hAnsi="Symbol" w:hint="default"/>
+      </w:rPr>
+    </w:lvl>
+    <w:lvl w:ilvl="1" w:tplc="04090003">
+      <w:start w:val="1"/>
+      <w:numFmt w:val="bullet"/>
+      <w:lvlText w:val="o"/>
+      <w:lvlJc w:val="left"/>
+      <w:pPr>
+        <w:ind w:left="2160" w:hanging="360"/>
+      </w:pPr>
+      <w:rPr>
+        <w:rFonts w:ascii="Courier New" w:hAnsi="Courier New" w:cs="Courier New" w:hint="default"/>
+      </w:rPr>
+    </w:lvl>
+    <w:lvl w:ilvl="2" w:tplc="04090005" w:tentative="1">
+      <w:start w:val="1"/>
+      <w:numFmt w:val="bullet"/>
+      <w:lvlText w:val=""/>
+      <w:lvlJc w:val="left"/>
+      <w:pPr>
+        <w:ind w:left="2880" w:hanging="360"/>
+      </w:pPr>
+      <w:rPr>
+        <w:rFonts w:ascii="Wingdings" w:hAnsi="Wingdings" w:hint="default"/>
+      </w:rPr>
+    </w:lvl>
+    <w:lvl w:ilvl="3" w:tplc="04090001" w:tentative="1">
+      <w:start w:val="1"/>
+      <w:numFmt w:val="bullet"/>
+      <w:lvlText w:val=""/>
+      <w:lvlJc w:val="left"/>
+      <w:pPr>
+        <w:ind w:left="3600" w:hanging="360"/>
+      </w:pPr>
+      <w:rPr>
+        <w:rFonts w:ascii="Symbol" w:hAnsi="Symbol" w:hint="default"/>
+      </w:rPr>
+    </w:lvl>
+    <w:lvl w:ilvl="4" w:tplc="04090003" w:tentative="1">
+      <w:start w:val="1"/>
+      <w:numFmt w:val="bullet"/>
+      <w:lvlText w:val="o"/>
+      <w:lvlJc w:val="left"/>
+      <w:pPr>
+        <w:ind w:left="4320" w:hanging="360"/>
+      </w:pPr>
+      <w:rPr>
+        <w:rFonts w:ascii="Courier New" w:hAnsi="Courier New" w:cs="Courier New" w:hint="default"/>
+      </w:rPr>
+    </w:lvl>
+    <w:lvl w:ilvl="5" w:tplc="04090005" w:tentative="1">
+      <w:start w:val="1"/>
+      <w:numFmt w:val="bullet"/>
+      <w:lvlText w:val=""/>
+      <w:lvlJc w:val="left"/>
+      <w:pPr>
+        <w:ind w:left="5040" w:hanging="360"/>
+      </w:pPr>
+      <w:rPr>
+        <w:rFonts w:ascii="Wingdings" w:hAnsi="Wingdings" w:hint="default"/>
+      </w:rPr>
+    </w:lvl>
+    <w:lvl w:ilvl="6" w:tplc="04090001" w:tentative="1">
+      <w:start w:val="1"/>
+      <w:numFmt w:val="bullet"/>
+      <w:lvlText w:val=""/>
+      <w:lvlJc w:val="left"/>
+      <w:pPr>
+        <w:ind w:left="5760" w:hanging="360"/>
+      </w:pPr>
+      <w:rPr>
+        <w:rFonts w:ascii="Symbol" w:hAnsi="Symbol" w:hint="default"/>
+      </w:rPr>
+    </w:lvl>
+    <w:lvl w:ilvl="7" w:tplc="04090003" w:tentative="1">
+      <w:start w:val="1"/>
+      <w:numFmt w:val="bullet"/>
+      <w:lvlText w:val="o"/>
+      <w:lvlJc w:val="left"/>
+      <w:pPr>
+        <w:ind w:left="6480" w:hanging="360"/>
+      </w:pPr>
+      <w:rPr>
+        <w:rFonts w:ascii="Courier New" w:hAnsi="Courier New" w:cs="Courier New" w:hint="default"/>
+      </w:rPr>
+    </w:lvl>
+    <w:lvl w:ilvl="8" w:tplc="04090005" w:tentative="1">
+      <w:start w:val="1"/>
+      <w:numFmt w:val="bullet"/>
+      <w:lvlText w:val=""/>
+      <w:lvlJc w:val="left"/>
+      <w:pPr>
+        <w:ind w:left="7200" w:hanging="360"/>
+      </w:pPr>
+      <w:rPr>
+        <w:rFonts w:ascii="Wingdings" w:hAnsi="Wingdings" w:hint="default"/>
+      </w:rPr>
+    </w:lvl>
+  </w:abstractNum>
+  <w:abstractNum w:abstractNumId="5" w15:restartNumberingAfterBreak="0">
+    <w:nsid w:val="42101576"/>
+    <w:multiLevelType w:val="hybridMultilevel"/>
+    <w:tmpl w:val="85209560"/>
+    <w:lvl w:ilvl="0" w:tplc="0409000F">
+      <w:start w:val="1"/>
+      <w:numFmt w:val="decimal"/>
+      <w:lvlText w:val="%1."/>
+      <w:lvlJc w:val="left"/>
+      <w:pPr>
+        <w:ind w:left="720" w:hanging="360"/>
+      </w:pPr>
+      <w:rPr>
+        <w:rFonts w:hint="default"/>
+      </w:rPr>
+    </w:lvl>
+    <w:lvl w:ilvl="1" w:tplc="04090019" w:tentative="1">
+      <w:start w:val="1"/>
+      <w:numFmt w:val="lowerLetter"/>
+      <w:lvlText w:val="%2."/>
+      <w:lvlJc w:val="left"/>
+      <w:pPr>
+        <w:ind w:left="1440" w:hanging="360"/>
+      </w:pPr>
+    </w:lvl>
+    <w:lvl w:ilvl="2" w:tplc="0409001B" w:tentative="1">
+      <w:start w:val="1"/>
+      <w:numFmt w:val="lowerRoman"/>
+      <w:lvlText w:val="%3."/>
+      <w:lvlJc w:val="right"/>
+      <w:pPr>
+        <w:ind w:left="2160" w:hanging="180"/>
+      </w:pPr>
+    </w:lvl>
+    <w:lvl w:ilvl="3" w:tplc="0409000F" w:tentative="1">
+      <w:start w:val="1"/>
+      <w:numFmt w:val="decimal"/>
+      <w:lvlText w:val="%4."/>
+      <w:lvlJc w:val="left"/>
+      <w:pPr>
+        <w:ind w:left="2880" w:hanging="360"/>
+      </w:pPr>
+    </w:lvl>
+    <w:lvl w:ilvl="4" w:tplc="04090019" w:tentative="1">
+      <w:start w:val="1"/>
+      <w:numFmt w:val="lowerLetter"/>
+      <w:lvlText w:val="%5."/>
+      <w:lvlJc w:val="left"/>
+      <w:pPr>
+        <w:ind w:left="3600" w:hanging="360"/>
+      </w:pPr>
+    </w:lvl>
+    <w:lvl w:ilvl="5" w:tplc="0409001B" w:tentative="1">
+      <w:start w:val="1"/>
+      <w:numFmt w:val="lowerRoman"/>
+      <w:lvlText w:val="%6."/>
+      <w:lvlJc w:val="right"/>
+      <w:pPr>
+        <w:ind w:left="4320" w:hanging="180"/>
+      </w:pPr>
+    </w:lvl>
+    <w:lvl w:ilvl="6" w:tplc="0409000F" w:tentative="1">
+      <w:start w:val="1"/>
+      <w:numFmt w:val="decimal"/>
+      <w:lvlText w:val="%7."/>
+      <w:lvlJc w:val="left"/>
+      <w:pPr>
+        <w:ind w:left="5040" w:hanging="360"/>
+      </w:pPr>
+    </w:lvl>
+    <w:lvl w:ilvl="7" w:tplc="04090019" w:tentative="1">
+      <w:start w:val="1"/>
+      <w:numFmt w:val="lowerLetter"/>
+      <w:lvlText w:val="%8."/>
+      <w:lvlJc w:val="left"/>
+      <w:pPr>
+        <w:ind w:left="5760" w:hanging="360"/>
+      </w:pPr>
+    </w:lvl>
+    <w:lvl w:ilvl="8" w:tplc="0409001B" w:tentative="1">
+      <w:start w:val="1"/>
+      <w:numFmt w:val="lowerRoman"/>
+      <w:lvlText w:val="%9."/>
+      <w:lvlJc w:val="right"/>
+      <w:pPr>
+        <w:ind w:left="6480" w:hanging="180"/>
+      </w:pPr>
+    </w:lvl>
+  </w:abstractNum>
+  <w:abstractNum w:abstractNumId="6" w15:restartNumberingAfterBreak="0">
+    <w:nsid w:val="430FAF6F"/>
+    <w:multiLevelType w:val="hybridMultilevel"/>
+    <w:tmpl w:val="BB38E2AA"/>
+    <w:lvl w:ilvl="0" w:tplc="4FAAC1B2">
+      <w:start w:val="1"/>
+      <w:numFmt w:val="bullet"/>
+      <w:lvlText w:val=""/>
+      <w:lvlJc w:val="left"/>
+      <w:pPr>
+        <w:ind w:left="1080" w:hanging="360"/>
+      </w:pPr>
+      <w:rPr>
+        <w:rFonts w:ascii="Symbol" w:hAnsi="Symbol" w:hint="default"/>
+      </w:rPr>
+    </w:lvl>
+    <w:lvl w:ilvl="1" w:tplc="718C99B8">
+      <w:start w:val="1"/>
+      <w:numFmt w:val="bullet"/>
+      <w:lvlText w:val="o"/>
+      <w:lvlJc w:val="left"/>
+      <w:pPr>
+        <w:ind w:left="1800" w:hanging="360"/>
+      </w:pPr>
+      <w:rPr>
+        <w:rFonts w:ascii="Courier New" w:hAnsi="Courier New" w:hint="default"/>
+      </w:rPr>
+    </w:lvl>
+    <w:lvl w:ilvl="2" w:tplc="999ED4F8">
+      <w:start w:val="1"/>
+      <w:numFmt w:val="bullet"/>
+      <w:lvlText w:val=""/>
+      <w:lvlJc w:val="left"/>
+      <w:pPr>
+        <w:ind w:left="2520" w:hanging="360"/>
+      </w:pPr>
+      <w:rPr>
+        <w:rFonts w:ascii="Wingdings" w:hAnsi="Wingdings" w:hint="default"/>
+      </w:rPr>
+    </w:lvl>
+    <w:lvl w:ilvl="3" w:tplc="EADC8C4E">
+      <w:start w:val="1"/>
+      <w:numFmt w:val="bullet"/>
+      <w:lvlText w:val=""/>
+      <w:lvlJc w:val="left"/>
+      <w:pPr>
+        <w:ind w:left="3240" w:hanging="360"/>
+      </w:pPr>
+      <w:rPr>
+        <w:rFonts w:ascii="Symbol" w:hAnsi="Symbol" w:hint="default"/>
+      </w:rPr>
+    </w:lvl>
+    <w:lvl w:ilvl="4" w:tplc="F6A6D2E8">
+      <w:start w:val="1"/>
+      <w:numFmt w:val="bullet"/>
+      <w:lvlText w:val="o"/>
+      <w:lvlJc w:val="left"/>
+      <w:pPr>
+        <w:ind w:left="3960" w:hanging="360"/>
+      </w:pPr>
+      <w:rPr>
+        <w:rFonts w:ascii="Courier New" w:hAnsi="Courier New" w:hint="default"/>
+      </w:rPr>
+    </w:lvl>
+    <w:lvl w:ilvl="5" w:tplc="B0924D50">
+      <w:start w:val="1"/>
+      <w:numFmt w:val="bullet"/>
+      <w:lvlText w:val=""/>
+      <w:lvlJc w:val="left"/>
+      <w:pPr>
+        <w:ind w:left="4680" w:hanging="360"/>
+      </w:pPr>
+      <w:rPr>
+        <w:rFonts w:ascii="Wingdings" w:hAnsi="Wingdings" w:hint="default"/>
+      </w:rPr>
+    </w:lvl>
+    <w:lvl w:ilvl="6" w:tplc="7520DF48">
+      <w:start w:val="1"/>
+      <w:numFmt w:val="bullet"/>
+      <w:lvlText w:val=""/>
+      <w:lvlJc w:val="left"/>
+      <w:pPr>
+        <w:ind w:left="5400" w:hanging="360"/>
+      </w:pPr>
+      <w:rPr>
+        <w:rFonts w:ascii="Symbol" w:hAnsi="Symbol" w:hint="default"/>
+      </w:rPr>
+    </w:lvl>
+    <w:lvl w:ilvl="7" w:tplc="867A5FC8">
+      <w:start w:val="1"/>
+      <w:numFmt w:val="bullet"/>
+      <w:lvlText w:val="o"/>
+      <w:lvlJc w:val="left"/>
+      <w:pPr>
+        <w:ind w:left="6120" w:hanging="360"/>
+      </w:pPr>
+      <w:rPr>
+        <w:rFonts w:ascii="Courier New" w:hAnsi="Courier New" w:hint="default"/>
+      </w:rPr>
+    </w:lvl>
+    <w:lvl w:ilvl="8" w:tplc="E2E2930A">
+      <w:start w:val="1"/>
+      <w:numFmt w:val="bullet"/>
+      <w:lvlText w:val=""/>
+      <w:lvlJc w:val="left"/>
+      <w:pPr>
+        <w:ind w:left="6840" w:hanging="360"/>
+      </w:pPr>
+      <w:rPr>
+        <w:rFonts w:ascii="Wingdings" w:hAnsi="Wingdings" w:hint="default"/>
+      </w:rPr>
+    </w:lvl>
+  </w:abstractNum>
+  <w:abstractNum w:abstractNumId="7" w15:restartNumberingAfterBreak="0">
+    <w:nsid w:val="45C5626C"/>
+    <w:multiLevelType w:val="hybridMultilevel"/>
+    <w:tmpl w:val="E89C50E6"/>
+    <w:lvl w:ilvl="0" w:tplc="FFFFFFFF">
+      <w:start w:val="1"/>
+      <w:numFmt w:val="decimal"/>
+      <w:lvlText w:val="%1."/>
+      <w:lvlJc w:val="left"/>
+      <w:pPr>
+        <w:ind w:left="720" w:hanging="360"/>
+      </w:pPr>
+    </w:lvl>
+    <w:lvl w:ilvl="1" w:tplc="04090001">
+      <w:start w:val="1"/>
+      <w:numFmt w:val="bullet"/>
+      <w:lvlText w:val=""/>
+      <w:lvlJc w:val="left"/>
+      <w:pPr>
+        <w:ind w:left="1440" w:hanging="360"/>
+      </w:pPr>
+      <w:rPr>
+        <w:rFonts w:ascii="Symbol" w:hAnsi="Symbol" w:hint="default"/>
+      </w:rPr>
+    </w:lvl>
+    <w:lvl w:ilvl="2" w:tplc="04090001">
+      <w:start w:val="1"/>
+      <w:numFmt w:val="bullet"/>
+      <w:lvlText w:val=""/>
+      <w:lvlJc w:val="left"/>
+      <w:pPr>
+        <w:ind w:left="2340" w:hanging="360"/>
+      </w:pPr>
+      <w:rPr>
+        <w:rFonts w:ascii="Symbol" w:hAnsi="Symbol" w:hint="default"/>
+      </w:rPr>
+    </w:lvl>
+    <w:lvl w:ilvl="3" w:tplc="0409000F">
+      <w:start w:val="1"/>
+      <w:numFmt w:val="decimal"/>
+      <w:lvlText w:val="%4."/>
+      <w:lvlJc w:val="left"/>
+      <w:pPr>
+        <w:ind w:left="2880" w:hanging="360"/>
+      </w:pPr>
+    </w:lvl>
+    <w:lvl w:ilvl="4" w:tplc="04090019" w:tentative="1">
+      <w:start w:val="1"/>
+      <w:numFmt w:val="lowerLetter"/>
+      <w:lvlText w:val="%5."/>
+      <w:lvlJc w:val="left"/>
+      <w:pPr>
+        <w:ind w:left="3600" w:hanging="360"/>
+      </w:pPr>
+    </w:lvl>
+    <w:lvl w:ilvl="5" w:tplc="0409001B" w:tentative="1">
+      <w:start w:val="1"/>
+      <w:numFmt w:val="lowerRoman"/>
+      <w:lvlText w:val="%6."/>
+      <w:lvlJc w:val="right"/>
+      <w:pPr>
+        <w:ind w:left="4320" w:hanging="180"/>
+      </w:pPr>
+    </w:lvl>
+    <w:lvl w:ilvl="6" w:tplc="0409000F" w:tentative="1">
+      <w:start w:val="1"/>
+      <w:numFmt w:val="decimal"/>
+      <w:lvlText w:val="%7."/>
+      <w:lvlJc w:val="left"/>
+      <w:pPr>
+        <w:ind w:left="5040" w:hanging="360"/>
+      </w:pPr>
+    </w:lvl>
+    <w:lvl w:ilvl="7" w:tplc="04090019" w:tentative="1">
+      <w:start w:val="1"/>
+      <w:numFmt w:val="lowerLetter"/>
+      <w:lvlText w:val="%8."/>
+      <w:lvlJc w:val="left"/>
+      <w:pPr>
+        <w:ind w:left="5760" w:hanging="360"/>
+      </w:pPr>
+    </w:lvl>
+    <w:lvl w:ilvl="8" w:tplc="0409001B" w:tentative="1">
+      <w:start w:val="1"/>
+      <w:numFmt w:val="lowerRoman"/>
+      <w:lvlText w:val="%9."/>
+      <w:lvlJc w:val="right"/>
+      <w:pPr>
+        <w:ind w:left="6480" w:hanging="180"/>
+      </w:pPr>
+    </w:lvl>
+  </w:abstractNum>
+  <w:abstractNum w:abstractNumId="8" w15:restartNumberingAfterBreak="0">
+    <w:nsid w:val="51B2D24E"/>
+    <w:multiLevelType w:val="hybridMultilevel"/>
+    <w:tmpl w:val="836E85A6"/>
+    <w:lvl w:ilvl="0" w:tplc="D97AB94C">
+      <w:start w:val="1"/>
+      <w:numFmt w:val="bullet"/>
+      <w:lvlText w:val=""/>
+      <w:lvlJc w:val="left"/>
+      <w:pPr>
+        <w:ind w:left="1440" w:hanging="360"/>
+      </w:pPr>
+      <w:rPr>
+        <w:rFonts w:ascii="Symbol" w:hAnsi="Symbol" w:hint="default"/>
+      </w:rPr>
+    </w:lvl>
+    <w:lvl w:ilvl="1" w:tplc="46A6D5D4">
+      <w:start w:val="1"/>
+      <w:numFmt w:val="bullet"/>
+      <w:lvlText w:val="o"/>
+      <w:lvlJc w:val="left"/>
+      <w:pPr>
+        <w:ind w:left="2160" w:hanging="360"/>
+      </w:pPr>
+      <w:rPr>
+        <w:rFonts w:ascii="Courier New" w:hAnsi="Courier New" w:hint="default"/>
+      </w:rPr>
+    </w:lvl>
+    <w:lvl w:ilvl="2" w:tplc="BFEC76E8">
+      <w:start w:val="1"/>
+      <w:numFmt w:val="bullet"/>
+      <w:lvlText w:val=""/>
+      <w:lvlJc w:val="left"/>
+      <w:pPr>
+        <w:ind w:left="2880" w:hanging="360"/>
+      </w:pPr>
+      <w:rPr>
+        <w:rFonts w:ascii="Wingdings" w:hAnsi="Wingdings" w:hint="default"/>
+      </w:rPr>
+    </w:lvl>
+    <w:lvl w:ilvl="3" w:tplc="1CCE93F8">
+      <w:start w:val="1"/>
+      <w:numFmt w:val="bullet"/>
+      <w:lvlText w:val=""/>
+      <w:lvlJc w:val="left"/>
+      <w:pPr>
+        <w:ind w:left="3600" w:hanging="360"/>
+      </w:pPr>
+      <w:rPr>
+        <w:rFonts w:ascii="Symbol" w:hAnsi="Symbol" w:hint="default"/>
+      </w:rPr>
+    </w:lvl>
+    <w:lvl w:ilvl="4" w:tplc="2EFE1B08">
+      <w:start w:val="1"/>
+      <w:numFmt w:val="bullet"/>
+      <w:lvlText w:val="o"/>
+      <w:lvlJc w:val="left"/>
+      <w:pPr>
+        <w:ind w:left="4320" w:hanging="360"/>
+      </w:pPr>
+      <w:rPr>
+        <w:rFonts w:ascii="Courier New" w:hAnsi="Courier New" w:hint="default"/>
+      </w:rPr>
+    </w:lvl>
+    <w:lvl w:ilvl="5" w:tplc="82C2C5C0">
+      <w:start w:val="1"/>
+      <w:numFmt w:val="bullet"/>
+      <w:lvlText w:val=""/>
+      <w:lvlJc w:val="left"/>
+      <w:pPr>
+        <w:ind w:left="5040" w:hanging="360"/>
+      </w:pPr>
+      <w:rPr>
+        <w:rFonts w:ascii="Wingdings" w:hAnsi="Wingdings" w:hint="default"/>
+      </w:rPr>
+    </w:lvl>
+    <w:lvl w:ilvl="6" w:tplc="E558E4E2">
+      <w:start w:val="1"/>
+      <w:numFmt w:val="bullet"/>
+      <w:lvlText w:val=""/>
+      <w:lvlJc w:val="left"/>
+      <w:pPr>
+        <w:ind w:left="5760" w:hanging="360"/>
+      </w:pPr>
+      <w:rPr>
+        <w:rFonts w:ascii="Symbol" w:hAnsi="Symbol" w:hint="default"/>
+      </w:rPr>
+    </w:lvl>
+    <w:lvl w:ilvl="7" w:tplc="65E46808">
+      <w:start w:val="1"/>
+      <w:numFmt w:val="bullet"/>
+      <w:lvlText w:val="o"/>
+      <w:lvlJc w:val="left"/>
+      <w:pPr>
+        <w:ind w:left="6480" w:hanging="360"/>
+      </w:pPr>
+      <w:rPr>
+        <w:rFonts w:ascii="Courier New" w:hAnsi="Courier New" w:hint="default"/>
+      </w:rPr>
+    </w:lvl>
+    <w:lvl w:ilvl="8" w:tplc="60144422">
+      <w:start w:val="1"/>
+      <w:numFmt w:val="bullet"/>
+      <w:lvlText w:val=""/>
+      <w:lvlJc w:val="left"/>
+      <w:pPr>
+        <w:ind w:left="7200" w:hanging="360"/>
+      </w:pPr>
+      <w:rPr>
+        <w:rFonts w:ascii="Wingdings" w:hAnsi="Wingdings" w:hint="default"/>
+      </w:rPr>
+    </w:lvl>
+  </w:abstractNum>
+  <w:abstractNum w:abstractNumId="9" w15:restartNumberingAfterBreak="0">
     <w:nsid w:val="5BF04E9A"/>
     <w:multiLevelType w:val="hybridMultilevel"/>
     <w:tmpl w:val="5596D052"/>
@@ -899,7 +3568,7 @@
       </w:rPr>
     </w:lvl>
   </w:abstractNum>
-  <w:abstractNum w:abstractNumId="3" w15:restartNumberingAfterBreak="0">
+  <w:abstractNum w:abstractNumId="10" w15:restartNumberingAfterBreak="0">
     <w:nsid w:val="6C32159A"/>
     <w:multiLevelType w:val="hybridMultilevel"/>
     <w:tmpl w:val="D66ED4FE"/>
@@ -1011,7 +3680,120 @@
       </w:rPr>
     </w:lvl>
   </w:abstractNum>
-  <w:abstractNum w:abstractNumId="4" w15:restartNumberingAfterBreak="0">
+  <w:abstractNum w:abstractNumId="11" w15:restartNumberingAfterBreak="0">
+    <w:nsid w:val="6C5D6A0A"/>
+    <w:multiLevelType w:val="hybridMultilevel"/>
+    <w:tmpl w:val="BFD617A8"/>
+    <w:lvl w:ilvl="0" w:tplc="04090001">
+      <w:start w:val="1"/>
+      <w:numFmt w:val="bullet"/>
+      <w:lvlText w:val=""/>
+      <w:lvlJc w:val="left"/>
+      <w:pPr>
+        <w:ind w:left="1080" w:hanging="360"/>
+      </w:pPr>
+      <w:rPr>
+        <w:rFonts w:ascii="Symbol" w:hAnsi="Symbol" w:hint="default"/>
+      </w:rPr>
+    </w:lvl>
+    <w:lvl w:ilvl="1" w:tplc="04090003" w:tentative="1">
+      <w:start w:val="1"/>
+      <w:numFmt w:val="bullet"/>
+      <w:lvlText w:val="o"/>
+      <w:lvlJc w:val="left"/>
+      <w:pPr>
+        <w:ind w:left="1800" w:hanging="360"/>
+      </w:pPr>
+      <w:rPr>
+        <w:rFonts w:ascii="Courier New" w:hAnsi="Courier New" w:cs="Courier New" w:hint="default"/>
+      </w:rPr>
+    </w:lvl>
+    <w:lvl w:ilvl="2" w:tplc="04090005" w:tentative="1">
+      <w:start w:val="1"/>
+      <w:numFmt w:val="bullet"/>
+      <w:lvlText w:val=""/>
+      <w:lvlJc w:val="left"/>
+      <w:pPr>
+        <w:ind w:left="2520" w:hanging="360"/>
+      </w:pPr>
+      <w:rPr>
+        <w:rFonts w:ascii="Wingdings" w:hAnsi="Wingdings" w:hint="default"/>
+      </w:rPr>
+    </w:lvl>
+    <w:lvl w:ilvl="3" w:tplc="04090001" w:tentative="1">
+      <w:start w:val="1"/>
+      <w:numFmt w:val="bullet"/>
+      <w:lvlText w:val=""/>
+      <w:lvlJc w:val="left"/>
+      <w:pPr>
+        <w:ind w:left="3240" w:hanging="360"/>
+      </w:pPr>
+      <w:rPr>
+        <w:rFonts w:ascii="Symbol" w:hAnsi="Symbol" w:hint="default"/>
+      </w:rPr>
+    </w:lvl>
+    <w:lvl w:ilvl="4" w:tplc="04090003" w:tentative="1">
+      <w:start w:val="1"/>
+      <w:numFmt w:val="bullet"/>
+      <w:lvlText w:val="o"/>
+      <w:lvlJc w:val="left"/>
+      <w:pPr>
+        <w:ind w:left="3960" w:hanging="360"/>
+      </w:pPr>
+      <w:rPr>
+        <w:rFonts w:ascii="Courier New" w:hAnsi="Courier New" w:cs="Courier New" w:hint="default"/>
+      </w:rPr>
+    </w:lvl>
+    <w:lvl w:ilvl="5" w:tplc="04090005" w:tentative="1">
+      <w:start w:val="1"/>
+      <w:numFmt w:val="bullet"/>
+      <w:lvlText w:val=""/>
+      <w:lvlJc w:val="left"/>
+      <w:pPr>
+        <w:ind w:left="4680" w:hanging="360"/>
+      </w:pPr>
+      <w:rPr>
+        <w:rFonts w:ascii="Wingdings" w:hAnsi="Wingdings" w:hint="default"/>
+      </w:rPr>
+    </w:lvl>
+    <w:lvl w:ilvl="6" w:tplc="04090001" w:tentative="1">
+      <w:start w:val="1"/>
+      <w:numFmt w:val="bullet"/>
+      <w:lvlText w:val=""/>
+      <w:lvlJc w:val="left"/>
+      <w:pPr>
+        <w:ind w:left="5400" w:hanging="360"/>
+      </w:pPr>
+      <w:rPr>
+        <w:rFonts w:ascii="Symbol" w:hAnsi="Symbol" w:hint="default"/>
+      </w:rPr>
+    </w:lvl>
+    <w:lvl w:ilvl="7" w:tplc="04090003" w:tentative="1">
+      <w:start w:val="1"/>
+      <w:numFmt w:val="bullet"/>
+      <w:lvlText w:val="o"/>
+      <w:lvlJc w:val="left"/>
+      <w:pPr>
+        <w:ind w:left="6120" w:hanging="360"/>
+      </w:pPr>
+      <w:rPr>
+        <w:rFonts w:ascii="Courier New" w:hAnsi="Courier New" w:cs="Courier New" w:hint="default"/>
+      </w:rPr>
+    </w:lvl>
+    <w:lvl w:ilvl="8" w:tplc="04090005" w:tentative="1">
+      <w:start w:val="1"/>
+      <w:numFmt w:val="bullet"/>
+      <w:lvlText w:val=""/>
+      <w:lvlJc w:val="left"/>
+      <w:pPr>
+        <w:ind w:left="6840" w:hanging="360"/>
+      </w:pPr>
+      <w:rPr>
+        <w:rFonts w:ascii="Wingdings" w:hAnsi="Wingdings" w:hint="default"/>
+      </w:rPr>
+    </w:lvl>
+  </w:abstractNum>
+  <w:abstractNum w:abstractNumId="12" w15:restartNumberingAfterBreak="0">
     <w:nsid w:val="7A990F0F"/>
     <w:multiLevelType w:val="hybridMultilevel"/>
     <w:tmpl w:val="D7EE5062"/>
@@ -1123,20 +3905,44 @@
       </w:rPr>
     </w:lvl>
   </w:abstractNum>
-  <w:num w:numId="1" w16cid:durableId="1802572599">
+  <w:num w:numId="1" w16cid:durableId="334041579">
+    <w:abstractNumId w:val="8"/>
+  </w:num>
+  <w:num w:numId="2" w16cid:durableId="492768377">
+    <w:abstractNumId w:val="6"/>
+  </w:num>
+  <w:num w:numId="3" w16cid:durableId="1599872988">
     <w:abstractNumId w:val="2"/>
   </w:num>
-  <w:num w:numId="2" w16cid:durableId="1726180452">
+  <w:num w:numId="4" w16cid:durableId="1802572599">
+    <w:abstractNumId w:val="9"/>
+  </w:num>
+  <w:num w:numId="5" w16cid:durableId="1726180452">
+    <w:abstractNumId w:val="10"/>
+  </w:num>
+  <w:num w:numId="6" w16cid:durableId="493451305">
+    <w:abstractNumId w:val="1"/>
+  </w:num>
+  <w:num w:numId="7" w16cid:durableId="225649345">
+    <w:abstractNumId w:val="12"/>
+  </w:num>
+  <w:num w:numId="8" w16cid:durableId="961767380">
     <w:abstractNumId w:val="3"/>
   </w:num>
-  <w:num w:numId="3" w16cid:durableId="493451305">
+  <w:num w:numId="9" w16cid:durableId="1911646429">
+    <w:abstractNumId w:val="5"/>
+  </w:num>
+  <w:num w:numId="10" w16cid:durableId="681207261">
+    <w:abstractNumId w:val="7"/>
+  </w:num>
+  <w:num w:numId="11" w16cid:durableId="1220095780">
+    <w:abstractNumId w:val="4"/>
+  </w:num>
+  <w:num w:numId="12" w16cid:durableId="1899168494">
     <w:abstractNumId w:val="0"/>
   </w:num>
-  <w:num w:numId="4" w16cid:durableId="225649345">
-    <w:abstractNumId w:val="4"/>
-  </w:num>
-  <w:num w:numId="5" w16cid:durableId="961767380">
-    <w:abstractNumId w:val="1"/>
+  <w:num w:numId="13" w16cid:durableId="615217582">
+    <w:abstractNumId w:val="11"/>
   </w:num>
 </w:numbering>
 </file>
@@ -2084,6 +4890,69 @@
       <w:shd w:val="clear" w:color="auto" w:fill="E1DFDD"/>
     </w:rPr>
   </w:style>
+  <w:style w:type="paragraph" w:styleId="Caption">
+    <w:name w:val="caption"/>
+    <w:basedOn w:val="Normal"/>
+    <w:next w:val="Normal"/>
+    <w:uiPriority w:val="35"/>
+    <w:unhideWhenUsed/>
+    <w:qFormat/>
+    <w:rsid w:val="00281354"/>
+    <w:pPr>
+      <w:spacing w:after="200" w:line="240" w:lineRule="auto"/>
+    </w:pPr>
+    <w:rPr>
+      <w:i/>
+      <w:iCs/>
+      <w:color w:val="0E2841" w:themeColor="text2"/>
+      <w:sz w:val="18"/>
+      <w:szCs w:val="18"/>
+    </w:rPr>
+  </w:style>
+  <w:style w:type="paragraph" w:styleId="Header">
+    <w:name w:val="header"/>
+    <w:basedOn w:val="Normal"/>
+    <w:link w:val="HeaderChar"/>
+    <w:uiPriority w:val="99"/>
+    <w:unhideWhenUsed/>
+    <w:rsid w:val="00ED644A"/>
+    <w:pPr>
+      <w:tabs>
+        <w:tab w:val="center" w:pos="4680"/>
+        <w:tab w:val="right" w:pos="9360"/>
+      </w:tabs>
+      <w:spacing w:after="0" w:line="240" w:lineRule="auto"/>
+    </w:pPr>
+  </w:style>
+  <w:style w:type="character" w:customStyle="1" w:styleId="HeaderChar">
+    <w:name w:val="Header Char"/>
+    <w:basedOn w:val="DefaultParagraphFont"/>
+    <w:link w:val="Header"/>
+    <w:uiPriority w:val="99"/>
+    <w:rsid w:val="00ED644A"/>
+  </w:style>
+  <w:style w:type="paragraph" w:styleId="Footer">
+    <w:name w:val="footer"/>
+    <w:basedOn w:val="Normal"/>
+    <w:link w:val="FooterChar"/>
+    <w:uiPriority w:val="99"/>
+    <w:unhideWhenUsed/>
+    <w:rsid w:val="00ED644A"/>
+    <w:pPr>
+      <w:tabs>
+        <w:tab w:val="center" w:pos="4680"/>
+        <w:tab w:val="right" w:pos="9360"/>
+      </w:tabs>
+      <w:spacing w:after="0" w:line="240" w:lineRule="auto"/>
+    </w:pPr>
+  </w:style>
+  <w:style w:type="character" w:customStyle="1" w:styleId="FooterChar">
+    <w:name w:val="Footer Char"/>
+    <w:basedOn w:val="DefaultParagraphFont"/>
+    <w:link w:val="Footer"/>
+    <w:uiPriority w:val="99"/>
+    <w:rsid w:val="00ED644A"/>
+  </w:style>
 </w:styles>
 </file>
 

--- a/documents/Project Kickoff Summary and Discussion Points.docx
+++ b/documents/Project Kickoff Summary and Discussion Points.docx
@@ -1,6 +1,6 @@
 
 <file path=word/document.xml><?xml version="1.0" encoding="utf-8"?>
-<w:document xmlns:wpc="http://schemas.microsoft.com/office/word/2010/wordprocessingCanvas" xmlns:cx="http://schemas.microsoft.com/office/drawing/2014/chartex" xmlns:cx1="http://schemas.microsoft.com/office/drawing/2015/9/8/chartex" xmlns:cx2="http://schemas.microsoft.com/office/drawing/2015/10/21/chartex" xmlns:cx3="http://schemas.microsoft.com/office/drawing/2016/5/9/chartex" xmlns:cx4="http://schemas.microsoft.com/office/drawing/2016/5/10/chartex" xmlns:cx5="http://schemas.microsoft.com/office/drawing/2016/5/11/chartex" xmlns:cx6="http://schemas.microsoft.com/office/drawing/2016/5/12/chartex" xmlns:cx7="http://schemas.microsoft.com/office/drawing/2016/5/13/chartex" xmlns:cx8="http://schemas.microsoft.com/office/drawing/2016/5/14/chartex" xmlns:mc="http://schemas.openxmlformats.org/markup-compatibility/2006" xmlns:aink="http://schemas.microsoft.com/office/drawing/2016/ink" xmlns:am3d="http://schemas.microsoft.com/office/drawing/2017/model3d" xmlns:o="urn:schemas-microsoft-com:office:office" xmlns:oel="http://schemas.microsoft.com/office/2019/extlst" xmlns:r="http://schemas.openxmlformats.org/officeDocument/2006/relationships" xmlns:m="http://schemas.openxmlformats.org/officeDocument/2006/math" xmlns:v="urn:schemas-microsoft-com:vml" xmlns:wp14="http://schemas.microsoft.com/office/word/2010/wordprocessingDrawing" xmlns:wp="http://schemas.openxmlformats.org/drawingml/2006/wordprocessingDrawing" xmlns:w10="urn:schemas-microsoft-com:office:word" xmlns:w="http://schemas.openxmlformats.org/wordprocessingml/2006/main" xmlns:w14="http://schemas.microsoft.com/office/word/2010/wordml" xmlns:w15="http://schemas.microsoft.com/office/word/2012/wordml" xmlns:w16cex="http://schemas.microsoft.com/office/word/2018/wordml/cex" xmlns:w16cid="http://schemas.microsoft.com/office/word/2016/wordml/cid" xmlns:w16="http://schemas.microsoft.com/office/word/2018/wordml" xmlns:w16sdtdh="http://schemas.microsoft.com/office/word/2020/wordml/sdtdatahash" xmlns:w16se="http://schemas.microsoft.com/office/word/2015/wordml/symex" xmlns:wpg="http://schemas.microsoft.com/office/word/2010/wordprocessingGroup" xmlns:wpi="http://schemas.microsoft.com/office/word/2010/wordprocessingInk" xmlns:wne="http://schemas.microsoft.com/office/word/2006/wordml" xmlns:wps="http://schemas.microsoft.com/office/word/2010/wordprocessingShape" mc:Ignorable="w14 w15 w16se w16cid w16 w16cex w16sdtdh wp14">
+<w:document xmlns:wpc="http://schemas.microsoft.com/office/word/2010/wordprocessingCanvas" xmlns:cx="http://schemas.microsoft.com/office/drawing/2014/chartex" xmlns:cx1="http://schemas.microsoft.com/office/drawing/2015/9/8/chartex" xmlns:cx2="http://schemas.microsoft.com/office/drawing/2015/10/21/chartex" xmlns:cx3="http://schemas.microsoft.com/office/drawing/2016/5/9/chartex" xmlns:cx4="http://schemas.microsoft.com/office/drawing/2016/5/10/chartex" xmlns:cx5="http://schemas.microsoft.com/office/drawing/2016/5/11/chartex" xmlns:cx6="http://schemas.microsoft.com/office/drawing/2016/5/12/chartex" xmlns:cx7="http://schemas.microsoft.com/office/drawing/2016/5/13/chartex" xmlns:cx8="http://schemas.microsoft.com/office/drawing/2016/5/14/chartex" xmlns:mc="http://schemas.openxmlformats.org/markup-compatibility/2006" xmlns:aink="http://schemas.microsoft.com/office/drawing/2016/ink" xmlns:am3d="http://schemas.microsoft.com/office/drawing/2017/model3d" xmlns:o="urn:schemas-microsoft-com:office:office" xmlns:oel="http://schemas.microsoft.com/office/2019/extlst" xmlns:r="http://schemas.openxmlformats.org/officeDocument/2006/relationships" xmlns:m="http://schemas.openxmlformats.org/officeDocument/2006/math" xmlns:v="urn:schemas-microsoft-com:vml" xmlns:wp14="http://schemas.microsoft.com/office/word/2010/wordprocessingDrawing" xmlns:wp="http://schemas.openxmlformats.org/drawingml/2006/wordprocessingDrawing" xmlns:w10="urn:schemas-microsoft-com:office:word" xmlns:w="http://schemas.openxmlformats.org/wordprocessingml/2006/main" xmlns:w14="http://schemas.microsoft.com/office/word/2010/wordml" xmlns:w15="http://schemas.microsoft.com/office/word/2012/wordml" xmlns:w16cex="http://schemas.microsoft.com/office/word/2018/wordml/cex" xmlns:w16cid="http://schemas.microsoft.com/office/word/2016/wordml/cid" xmlns:w16="http://schemas.microsoft.com/office/word/2018/wordml" xmlns:w16du="http://schemas.microsoft.com/office/word/2023/wordml/word16du" xmlns:w16sdtdh="http://schemas.microsoft.com/office/word/2020/wordml/sdtdatahash" xmlns:w16se="http://schemas.microsoft.com/office/word/2015/wordml/symex" xmlns:wpg="http://schemas.microsoft.com/office/word/2010/wordprocessingGroup" xmlns:wpi="http://schemas.microsoft.com/office/word/2010/wordprocessingInk" xmlns:wne="http://schemas.microsoft.com/office/word/2006/wordml" xmlns:wps="http://schemas.microsoft.com/office/word/2010/wordprocessingShape" mc:Ignorable="w14 w15 w16se w16cid w16 w16cex w16sdtdh w16du wp14">
   <w:body>
     <w:p>
       <w:r>
@@ -179,6 +179,40 @@
           <w:b/>
           <w:bCs/>
         </w:rPr>
+        <w:t>Remake</w:t>
+      </w:r>
+      <w:r>
+        <w:rPr>
+          <w:b/>
+          <w:bCs/>
+        </w:rPr>
+        <w:t xml:space="preserve"> pendant to look better so Dr. Bimle can market it</w:t>
+      </w:r>
+      <w:r>
+        <w:rPr>
+          <w:b/>
+          <w:bCs/>
+        </w:rPr>
+        <w:t xml:space="preserve"> – professional, medical design</w:t>
+      </w:r>
+    </w:p>
+    <w:p>
+      <w:pPr>
+        <w:pStyle w:val="ListParagraph"/>
+        <w:numPr>
+          <w:ilvl w:val="0"/>
+          <w:numId w:val="10"/>
+        </w:numPr>
+        <w:rPr>
+          <w:b/>
+          <w:bCs/>
+        </w:rPr>
+      </w:pPr>
+      <w:r>
+        <w:rPr>
+          <w:b/>
+          <w:bCs/>
+        </w:rPr>
         <w:t>Initial Research and Planning</w:t>
       </w:r>
     </w:p>
@@ -542,6 +576,7 @@
           <w:b/>
           <w:bCs/>
         </w:rPr>
+        <w:lastRenderedPageBreak/>
         <w:t xml:space="preserve">Manufacturability: </w:t>
       </w:r>
       <w:r>
@@ -570,7 +605,6 @@
           <w:b/>
           <w:bCs/>
         </w:rPr>
-        <w:lastRenderedPageBreak/>
         <w:t>Order PCB:</w:t>
       </w:r>
       <w:r>
@@ -1279,6 +1313,7 @@
           <w:b/>
           <w:bCs/>
         </w:rPr>
+        <w:lastRenderedPageBreak/>
         <w:t>New</w:t>
       </w:r>
       <w:r>
@@ -1307,7 +1342,6 @@
         <w:jc w:val="center"/>
       </w:pPr>
       <w:r>
-        <w:lastRenderedPageBreak/>
         <w:t xml:space="preserve">TPU </w:t>
       </w:r>
       <w:r>
@@ -2305,7 +2339,7 @@
 </file>
 
 <file path=word/endnotes.xml><?xml version="1.0" encoding="utf-8"?>
-<w:endnotes xmlns:wpc="http://schemas.microsoft.com/office/word/2010/wordprocessingCanvas" xmlns:cx="http://schemas.microsoft.com/office/drawing/2014/chartex" xmlns:cx1="http://schemas.microsoft.com/office/drawing/2015/9/8/chartex" xmlns:cx2="http://schemas.microsoft.com/office/drawing/2015/10/21/chartex" xmlns:cx3="http://schemas.microsoft.com/office/drawing/2016/5/9/chartex" xmlns:cx4="http://schemas.microsoft.com/office/drawing/2016/5/10/chartex" xmlns:cx5="http://schemas.microsoft.com/office/drawing/2016/5/11/chartex" xmlns:cx6="http://schemas.microsoft.com/office/drawing/2016/5/12/chartex" xmlns:cx7="http://schemas.microsoft.com/office/drawing/2016/5/13/chartex" xmlns:cx8="http://schemas.microsoft.com/office/drawing/2016/5/14/chartex" xmlns:mc="http://schemas.openxmlformats.org/markup-compatibility/2006" xmlns:aink="http://schemas.microsoft.com/office/drawing/2016/ink" xmlns:am3d="http://schemas.microsoft.com/office/drawing/2017/model3d" xmlns:o="urn:schemas-microsoft-com:office:office" xmlns:oel="http://schemas.microsoft.com/office/2019/extlst" xmlns:r="http://schemas.openxmlformats.org/officeDocument/2006/relationships" xmlns:m="http://schemas.openxmlformats.org/officeDocument/2006/math" xmlns:v="urn:schemas-microsoft-com:vml" xmlns:wp14="http://schemas.microsoft.com/office/word/2010/wordprocessingDrawing" xmlns:wp="http://schemas.openxmlformats.org/drawingml/2006/wordprocessingDrawing" xmlns:w10="urn:schemas-microsoft-com:office:word" xmlns:w="http://schemas.openxmlformats.org/wordprocessingml/2006/main" xmlns:w14="http://schemas.microsoft.com/office/word/2010/wordml" xmlns:w15="http://schemas.microsoft.com/office/word/2012/wordml" xmlns:w16cex="http://schemas.microsoft.com/office/word/2018/wordml/cex" xmlns:w16cid="http://schemas.microsoft.com/office/word/2016/wordml/cid" xmlns:w16="http://schemas.microsoft.com/office/word/2018/wordml" xmlns:w16sdtdh="http://schemas.microsoft.com/office/word/2020/wordml/sdtdatahash" xmlns:w16se="http://schemas.microsoft.com/office/word/2015/wordml/symex" xmlns:wpg="http://schemas.microsoft.com/office/word/2010/wordprocessingGroup" xmlns:wpi="http://schemas.microsoft.com/office/word/2010/wordprocessingInk" xmlns:wne="http://schemas.microsoft.com/office/word/2006/wordml" xmlns:wps="http://schemas.microsoft.com/office/word/2010/wordprocessingShape" mc:Ignorable="w14 w15 w16se w16cid w16 w16cex w16sdtdh wp14">
+<w:endnotes xmlns:wpc="http://schemas.microsoft.com/office/word/2010/wordprocessingCanvas" xmlns:cx="http://schemas.microsoft.com/office/drawing/2014/chartex" xmlns:cx1="http://schemas.microsoft.com/office/drawing/2015/9/8/chartex" xmlns:cx2="http://schemas.microsoft.com/office/drawing/2015/10/21/chartex" xmlns:cx3="http://schemas.microsoft.com/office/drawing/2016/5/9/chartex" xmlns:cx4="http://schemas.microsoft.com/office/drawing/2016/5/10/chartex" xmlns:cx5="http://schemas.microsoft.com/office/drawing/2016/5/11/chartex" xmlns:cx6="http://schemas.microsoft.com/office/drawing/2016/5/12/chartex" xmlns:cx7="http://schemas.microsoft.com/office/drawing/2016/5/13/chartex" xmlns:cx8="http://schemas.microsoft.com/office/drawing/2016/5/14/chartex" xmlns:mc="http://schemas.openxmlformats.org/markup-compatibility/2006" xmlns:aink="http://schemas.microsoft.com/office/drawing/2016/ink" xmlns:am3d="http://schemas.microsoft.com/office/drawing/2017/model3d" xmlns:o="urn:schemas-microsoft-com:office:office" xmlns:oel="http://schemas.microsoft.com/office/2019/extlst" xmlns:r="http://schemas.openxmlformats.org/officeDocument/2006/relationships" xmlns:m="http://schemas.openxmlformats.org/officeDocument/2006/math" xmlns:v="urn:schemas-microsoft-com:vml" xmlns:wp14="http://schemas.microsoft.com/office/word/2010/wordprocessingDrawing" xmlns:wp="http://schemas.openxmlformats.org/drawingml/2006/wordprocessingDrawing" xmlns:w10="urn:schemas-microsoft-com:office:word" xmlns:w="http://schemas.openxmlformats.org/wordprocessingml/2006/main" xmlns:w14="http://schemas.microsoft.com/office/word/2010/wordml" xmlns:w15="http://schemas.microsoft.com/office/word/2012/wordml" xmlns:w16cex="http://schemas.microsoft.com/office/word/2018/wordml/cex" xmlns:w16cid="http://schemas.microsoft.com/office/word/2016/wordml/cid" xmlns:w16="http://schemas.microsoft.com/office/word/2018/wordml" xmlns:w16du="http://schemas.microsoft.com/office/word/2023/wordml/word16du" xmlns:w16sdtdh="http://schemas.microsoft.com/office/word/2020/wordml/sdtdatahash" xmlns:w16se="http://schemas.microsoft.com/office/word/2015/wordml/symex" xmlns:wpg="http://schemas.microsoft.com/office/word/2010/wordprocessingGroup" xmlns:wpi="http://schemas.microsoft.com/office/word/2010/wordprocessingInk" xmlns:wne="http://schemas.microsoft.com/office/word/2006/wordml" xmlns:wps="http://schemas.microsoft.com/office/word/2010/wordprocessingShape" mc:Ignorable="w14 w15 w16se w16cid w16 w16cex w16sdtdh w16du wp14">
   <w:endnote w:type="separator" w:id="-1">
     <w:p>
       <w:pPr>
@@ -2330,7 +2364,7 @@
 </file>
 
 <file path=word/footer1.xml><?xml version="1.0" encoding="utf-8"?>
-<w:ftr xmlns:wpc="http://schemas.microsoft.com/office/word/2010/wordprocessingCanvas" xmlns:cx="http://schemas.microsoft.com/office/drawing/2014/chartex" xmlns:cx1="http://schemas.microsoft.com/office/drawing/2015/9/8/chartex" xmlns:cx2="http://schemas.microsoft.com/office/drawing/2015/10/21/chartex" xmlns:cx3="http://schemas.microsoft.com/office/drawing/2016/5/9/chartex" xmlns:cx4="http://schemas.microsoft.com/office/drawing/2016/5/10/chartex" xmlns:cx5="http://schemas.microsoft.com/office/drawing/2016/5/11/chartex" xmlns:cx6="http://schemas.microsoft.com/office/drawing/2016/5/12/chartex" xmlns:cx7="http://schemas.microsoft.com/office/drawing/2016/5/13/chartex" xmlns:cx8="http://schemas.microsoft.com/office/drawing/2016/5/14/chartex" xmlns:mc="http://schemas.openxmlformats.org/markup-compatibility/2006" xmlns:aink="http://schemas.microsoft.com/office/drawing/2016/ink" xmlns:am3d="http://schemas.microsoft.com/office/drawing/2017/model3d" xmlns:o="urn:schemas-microsoft-com:office:office" xmlns:oel="http://schemas.microsoft.com/office/2019/extlst" xmlns:r="http://schemas.openxmlformats.org/officeDocument/2006/relationships" xmlns:m="http://schemas.openxmlformats.org/officeDocument/2006/math" xmlns:v="urn:schemas-microsoft-com:vml" xmlns:wp14="http://schemas.microsoft.com/office/word/2010/wordprocessingDrawing" xmlns:wp="http://schemas.openxmlformats.org/drawingml/2006/wordprocessingDrawing" xmlns:w10="urn:schemas-microsoft-com:office:word" xmlns:w="http://schemas.openxmlformats.org/wordprocessingml/2006/main" xmlns:w14="http://schemas.microsoft.com/office/word/2010/wordml" xmlns:w15="http://schemas.microsoft.com/office/word/2012/wordml" xmlns:w16cex="http://schemas.microsoft.com/office/word/2018/wordml/cex" xmlns:w16cid="http://schemas.microsoft.com/office/word/2016/wordml/cid" xmlns:w16="http://schemas.microsoft.com/office/word/2018/wordml" xmlns:w16sdtdh="http://schemas.microsoft.com/office/word/2020/wordml/sdtdatahash" xmlns:w16se="http://schemas.microsoft.com/office/word/2015/wordml/symex" xmlns:wpg="http://schemas.microsoft.com/office/word/2010/wordprocessingGroup" xmlns:wpi="http://schemas.microsoft.com/office/word/2010/wordprocessingInk" xmlns:wne="http://schemas.microsoft.com/office/word/2006/wordml" xmlns:wps="http://schemas.microsoft.com/office/word/2010/wordprocessingShape" mc:Ignorable="w14 w15 w16se w16cid w16 w16cex w16sdtdh wp14">
+<w:ftr xmlns:wpc="http://schemas.microsoft.com/office/word/2010/wordprocessingCanvas" xmlns:cx="http://schemas.microsoft.com/office/drawing/2014/chartex" xmlns:cx1="http://schemas.microsoft.com/office/drawing/2015/9/8/chartex" xmlns:cx2="http://schemas.microsoft.com/office/drawing/2015/10/21/chartex" xmlns:cx3="http://schemas.microsoft.com/office/drawing/2016/5/9/chartex" xmlns:cx4="http://schemas.microsoft.com/office/drawing/2016/5/10/chartex" xmlns:cx5="http://schemas.microsoft.com/office/drawing/2016/5/11/chartex" xmlns:cx6="http://schemas.microsoft.com/office/drawing/2016/5/12/chartex" xmlns:cx7="http://schemas.microsoft.com/office/drawing/2016/5/13/chartex" xmlns:cx8="http://schemas.microsoft.com/office/drawing/2016/5/14/chartex" xmlns:mc="http://schemas.openxmlformats.org/markup-compatibility/2006" xmlns:aink="http://schemas.microsoft.com/office/drawing/2016/ink" xmlns:am3d="http://schemas.microsoft.com/office/drawing/2017/model3d" xmlns:o="urn:schemas-microsoft-com:office:office" xmlns:oel="http://schemas.microsoft.com/office/2019/extlst" xmlns:r="http://schemas.openxmlformats.org/officeDocument/2006/relationships" xmlns:m="http://schemas.openxmlformats.org/officeDocument/2006/math" xmlns:v="urn:schemas-microsoft-com:vml" xmlns:wp14="http://schemas.microsoft.com/office/word/2010/wordprocessingDrawing" xmlns:wp="http://schemas.openxmlformats.org/drawingml/2006/wordprocessingDrawing" xmlns:w10="urn:schemas-microsoft-com:office:word" xmlns:w="http://schemas.openxmlformats.org/wordprocessingml/2006/main" xmlns:w14="http://schemas.microsoft.com/office/word/2010/wordml" xmlns:w15="http://schemas.microsoft.com/office/word/2012/wordml" xmlns:w16cex="http://schemas.microsoft.com/office/word/2018/wordml/cex" xmlns:w16cid="http://schemas.microsoft.com/office/word/2016/wordml/cid" xmlns:w16="http://schemas.microsoft.com/office/word/2018/wordml" xmlns:w16du="http://schemas.microsoft.com/office/word/2023/wordml/word16du" xmlns:w16sdtdh="http://schemas.microsoft.com/office/word/2020/wordml/sdtdatahash" xmlns:w16se="http://schemas.microsoft.com/office/word/2015/wordml/symex" xmlns:wpg="http://schemas.microsoft.com/office/word/2010/wordprocessingGroup" xmlns:wpi="http://schemas.microsoft.com/office/word/2010/wordprocessingInk" xmlns:wne="http://schemas.microsoft.com/office/word/2006/wordml" xmlns:wps="http://schemas.microsoft.com/office/word/2010/wordprocessingShape" mc:Ignorable="w14 w15 w16se w16cid w16 w16cex w16sdtdh w16du wp14">
   <w:sdt>
     <w:sdtPr>
       <w:id w:val="-192309781"/>
@@ -2339,7 +2373,6 @@
         <w:docPartUnique/>
       </w:docPartObj>
     </w:sdtPr>
-    <w:sdtEndPr/>
     <w:sdtContent>
       <w:sdt>
         <w:sdtPr>
@@ -2349,7 +2382,6 @@
             <w:docPartUnique/>
           </w:docPartObj>
         </w:sdtPr>
-        <w:sdtEndPr/>
         <w:sdtContent>
           <w:p>
             <w:pPr>
@@ -2460,7 +2492,7 @@
 </file>
 
 <file path=word/footnotes.xml><?xml version="1.0" encoding="utf-8"?>
-<w:footnotes xmlns:wpc="http://schemas.microsoft.com/office/word/2010/wordprocessingCanvas" xmlns:cx="http://schemas.microsoft.com/office/drawing/2014/chartex" xmlns:cx1="http://schemas.microsoft.com/office/drawing/2015/9/8/chartex" xmlns:cx2="http://schemas.microsoft.com/office/drawing/2015/10/21/chartex" xmlns:cx3="http://schemas.microsoft.com/office/drawing/2016/5/9/chartex" xmlns:cx4="http://schemas.microsoft.com/office/drawing/2016/5/10/chartex" xmlns:cx5="http://schemas.microsoft.com/office/drawing/2016/5/11/chartex" xmlns:cx6="http://schemas.microsoft.com/office/drawing/2016/5/12/chartex" xmlns:cx7="http://schemas.microsoft.com/office/drawing/2016/5/13/chartex" xmlns:cx8="http://schemas.microsoft.com/office/drawing/2016/5/14/chartex" xmlns:mc="http://schemas.openxmlformats.org/markup-compatibility/2006" xmlns:aink="http://schemas.microsoft.com/office/drawing/2016/ink" xmlns:am3d="http://schemas.microsoft.com/office/drawing/2017/model3d" xmlns:o="urn:schemas-microsoft-com:office:office" xmlns:oel="http://schemas.microsoft.com/office/2019/extlst" xmlns:r="http://schemas.openxmlformats.org/officeDocument/2006/relationships" xmlns:m="http://schemas.openxmlformats.org/officeDocument/2006/math" xmlns:v="urn:schemas-microsoft-com:vml" xmlns:wp14="http://schemas.microsoft.com/office/word/2010/wordprocessingDrawing" xmlns:wp="http://schemas.openxmlformats.org/drawingml/2006/wordprocessingDrawing" xmlns:w10="urn:schemas-microsoft-com:office:word" xmlns:w="http://schemas.openxmlformats.org/wordprocessingml/2006/main" xmlns:w14="http://schemas.microsoft.com/office/word/2010/wordml" xmlns:w15="http://schemas.microsoft.com/office/word/2012/wordml" xmlns:w16cex="http://schemas.microsoft.com/office/word/2018/wordml/cex" xmlns:w16cid="http://schemas.microsoft.com/office/word/2016/wordml/cid" xmlns:w16="http://schemas.microsoft.com/office/word/2018/wordml" xmlns:w16sdtdh="http://schemas.microsoft.com/office/word/2020/wordml/sdtdatahash" xmlns:w16se="http://schemas.microsoft.com/office/word/2015/wordml/symex" xmlns:wpg="http://schemas.microsoft.com/office/word/2010/wordprocessingGroup" xmlns:wpi="http://schemas.microsoft.com/office/word/2010/wordprocessingInk" xmlns:wne="http://schemas.microsoft.com/office/word/2006/wordml" xmlns:wps="http://schemas.microsoft.com/office/word/2010/wordprocessingShape" mc:Ignorable="w14 w15 w16se w16cid w16 w16cex w16sdtdh wp14">
+<w:footnotes xmlns:wpc="http://schemas.microsoft.com/office/word/2010/wordprocessingCanvas" xmlns:cx="http://schemas.microsoft.com/office/drawing/2014/chartex" xmlns:cx1="http://schemas.microsoft.com/office/drawing/2015/9/8/chartex" xmlns:cx2="http://schemas.microsoft.com/office/drawing/2015/10/21/chartex" xmlns:cx3="http://schemas.microsoft.com/office/drawing/2016/5/9/chartex" xmlns:cx4="http://schemas.microsoft.com/office/drawing/2016/5/10/chartex" xmlns:cx5="http://schemas.microsoft.com/office/drawing/2016/5/11/chartex" xmlns:cx6="http://schemas.microsoft.com/office/drawing/2016/5/12/chartex" xmlns:cx7="http://schemas.microsoft.com/office/drawing/2016/5/13/chartex" xmlns:cx8="http://schemas.microsoft.com/office/drawing/2016/5/14/chartex" xmlns:mc="http://schemas.openxmlformats.org/markup-compatibility/2006" xmlns:aink="http://schemas.microsoft.com/office/drawing/2016/ink" xmlns:am3d="http://schemas.microsoft.com/office/drawing/2017/model3d" xmlns:o="urn:schemas-microsoft-com:office:office" xmlns:oel="http://schemas.microsoft.com/office/2019/extlst" xmlns:r="http://schemas.openxmlformats.org/officeDocument/2006/relationships" xmlns:m="http://schemas.openxmlformats.org/officeDocument/2006/math" xmlns:v="urn:schemas-microsoft-com:vml" xmlns:wp14="http://schemas.microsoft.com/office/word/2010/wordprocessingDrawing" xmlns:wp="http://schemas.openxmlformats.org/drawingml/2006/wordprocessingDrawing" xmlns:w10="urn:schemas-microsoft-com:office:word" xmlns:w="http://schemas.openxmlformats.org/wordprocessingml/2006/main" xmlns:w14="http://schemas.microsoft.com/office/word/2010/wordml" xmlns:w15="http://schemas.microsoft.com/office/word/2012/wordml" xmlns:w16cex="http://schemas.microsoft.com/office/word/2018/wordml/cex" xmlns:w16cid="http://schemas.microsoft.com/office/word/2016/wordml/cid" xmlns:w16="http://schemas.microsoft.com/office/word/2018/wordml" xmlns:w16du="http://schemas.microsoft.com/office/word/2023/wordml/word16du" xmlns:w16sdtdh="http://schemas.microsoft.com/office/word/2020/wordml/sdtdatahash" xmlns:w16se="http://schemas.microsoft.com/office/word/2015/wordml/symex" xmlns:wpg="http://schemas.microsoft.com/office/word/2010/wordprocessingGroup" xmlns:wpi="http://schemas.microsoft.com/office/word/2010/wordprocessingInk" xmlns:wne="http://schemas.microsoft.com/office/word/2006/wordml" xmlns:wps="http://schemas.microsoft.com/office/word/2010/wordprocessingShape" mc:Ignorable="w14 w15 w16se w16cid w16 w16cex w16sdtdh w16du wp14">
   <w:footnote w:type="separator" w:id="-1">
     <w:p>
       <w:pPr>
@@ -2485,7 +2517,7 @@
 </file>
 
 <file path=word/numbering.xml><?xml version="1.0" encoding="utf-8"?>
-<w:numbering xmlns:wpc="http://schemas.microsoft.com/office/word/2010/wordprocessingCanvas" xmlns:cx="http://schemas.microsoft.com/office/drawing/2014/chartex" xmlns:cx1="http://schemas.microsoft.com/office/drawing/2015/9/8/chartex" xmlns:cx2="http://schemas.microsoft.com/office/drawing/2015/10/21/chartex" xmlns:cx3="http://schemas.microsoft.com/office/drawing/2016/5/9/chartex" xmlns:cx4="http://schemas.microsoft.com/office/drawing/2016/5/10/chartex" xmlns:cx5="http://schemas.microsoft.com/office/drawing/2016/5/11/chartex" xmlns:cx6="http://schemas.microsoft.com/office/drawing/2016/5/12/chartex" xmlns:cx7="http://schemas.microsoft.com/office/drawing/2016/5/13/chartex" xmlns:cx8="http://schemas.microsoft.com/office/drawing/2016/5/14/chartex" xmlns:mc="http://schemas.openxmlformats.org/markup-compatibility/2006" xmlns:aink="http://schemas.microsoft.com/office/drawing/2016/ink" xmlns:am3d="http://schemas.microsoft.com/office/drawing/2017/model3d" xmlns:o="urn:schemas-microsoft-com:office:office" xmlns:oel="http://schemas.microsoft.com/office/2019/extlst" xmlns:r="http://schemas.openxmlformats.org/officeDocument/2006/relationships" xmlns:m="http://schemas.openxmlformats.org/officeDocument/2006/math" xmlns:v="urn:schemas-microsoft-com:vml" xmlns:wp14="http://schemas.microsoft.com/office/word/2010/wordprocessingDrawing" xmlns:wp="http://schemas.openxmlformats.org/drawingml/2006/wordprocessingDrawing" xmlns:w10="urn:schemas-microsoft-com:office:word" xmlns:w="http://schemas.openxmlformats.org/wordprocessingml/2006/main" xmlns:w14="http://schemas.microsoft.com/office/word/2010/wordml" xmlns:w15="http://schemas.microsoft.com/office/word/2012/wordml" xmlns:w16cex="http://schemas.microsoft.com/office/word/2018/wordml/cex" xmlns:w16cid="http://schemas.microsoft.com/office/word/2016/wordml/cid" xmlns:w16="http://schemas.microsoft.com/office/word/2018/wordml" xmlns:w16sdtdh="http://schemas.microsoft.com/office/word/2020/wordml/sdtdatahash" xmlns:w16se="http://schemas.microsoft.com/office/word/2015/wordml/symex" xmlns:wpg="http://schemas.microsoft.com/office/word/2010/wordprocessingGroup" xmlns:wpi="http://schemas.microsoft.com/office/word/2010/wordprocessingInk" xmlns:wne="http://schemas.microsoft.com/office/word/2006/wordml" xmlns:wps="http://schemas.microsoft.com/office/word/2010/wordprocessingShape" mc:Ignorable="w14 w15 w16se w16cid w16 w16cex w16sdtdh wp14">
+<w:numbering xmlns:wpc="http://schemas.microsoft.com/office/word/2010/wordprocessingCanvas" xmlns:cx="http://schemas.microsoft.com/office/drawing/2014/chartex" xmlns:cx1="http://schemas.microsoft.com/office/drawing/2015/9/8/chartex" xmlns:cx2="http://schemas.microsoft.com/office/drawing/2015/10/21/chartex" xmlns:cx3="http://schemas.microsoft.com/office/drawing/2016/5/9/chartex" xmlns:cx4="http://schemas.microsoft.com/office/drawing/2016/5/10/chartex" xmlns:cx5="http://schemas.microsoft.com/office/drawing/2016/5/11/chartex" xmlns:cx6="http://schemas.microsoft.com/office/drawing/2016/5/12/chartex" xmlns:cx7="http://schemas.microsoft.com/office/drawing/2016/5/13/chartex" xmlns:cx8="http://schemas.microsoft.com/office/drawing/2016/5/14/chartex" xmlns:mc="http://schemas.openxmlformats.org/markup-compatibility/2006" xmlns:aink="http://schemas.microsoft.com/office/drawing/2016/ink" xmlns:am3d="http://schemas.microsoft.com/office/drawing/2017/model3d" xmlns:o="urn:schemas-microsoft-com:office:office" xmlns:oel="http://schemas.microsoft.com/office/2019/extlst" xmlns:r="http://schemas.openxmlformats.org/officeDocument/2006/relationships" xmlns:m="http://schemas.openxmlformats.org/officeDocument/2006/math" xmlns:v="urn:schemas-microsoft-com:vml" xmlns:wp14="http://schemas.microsoft.com/office/word/2010/wordprocessingDrawing" xmlns:wp="http://schemas.openxmlformats.org/drawingml/2006/wordprocessingDrawing" xmlns:w10="urn:schemas-microsoft-com:office:word" xmlns:w="http://schemas.openxmlformats.org/wordprocessingml/2006/main" xmlns:w14="http://schemas.microsoft.com/office/word/2010/wordml" xmlns:w15="http://schemas.microsoft.com/office/word/2012/wordml" xmlns:w16cex="http://schemas.microsoft.com/office/word/2018/wordml/cex" xmlns:w16cid="http://schemas.microsoft.com/office/word/2016/wordml/cid" xmlns:w16="http://schemas.microsoft.com/office/word/2018/wordml" xmlns:w16du="http://schemas.microsoft.com/office/word/2023/wordml/word16du" xmlns:w16sdtdh="http://schemas.microsoft.com/office/word/2020/wordml/sdtdatahash" xmlns:w16se="http://schemas.microsoft.com/office/word/2015/wordml/symex" xmlns:wpg="http://schemas.microsoft.com/office/word/2010/wordprocessingGroup" xmlns:wpi="http://schemas.microsoft.com/office/word/2010/wordprocessingInk" xmlns:wne="http://schemas.microsoft.com/office/word/2006/wordml" xmlns:wps="http://schemas.microsoft.com/office/word/2010/wordprocessingShape" mc:Ignorable="w14 w15 w16se w16cid w16 w16cex w16sdtdh w16du wp14">
   <w:abstractNum w:abstractNumId="0" w15:restartNumberingAfterBreak="0">
     <w:nsid w:val="06D958C9"/>
     <w:multiLevelType w:val="hybridMultilevel"/>
@@ -3948,7 +3980,7 @@
 </file>
 
 <file path=word/styles.xml><?xml version="1.0" encoding="utf-8"?>
-<w:styles xmlns:mc="http://schemas.openxmlformats.org/markup-compatibility/2006" xmlns:r="http://schemas.openxmlformats.org/officeDocument/2006/relationships" xmlns:w="http://schemas.openxmlformats.org/wordprocessingml/2006/main" xmlns:w14="http://schemas.microsoft.com/office/word/2010/wordml" xmlns:w15="http://schemas.microsoft.com/office/word/2012/wordml" xmlns:w16cex="http://schemas.microsoft.com/office/word/2018/wordml/cex" xmlns:w16cid="http://schemas.microsoft.com/office/word/2016/wordml/cid" xmlns:w16="http://schemas.microsoft.com/office/word/2018/wordml" xmlns:w16sdtdh="http://schemas.microsoft.com/office/word/2020/wordml/sdtdatahash" xmlns:w16se="http://schemas.microsoft.com/office/word/2015/wordml/symex" mc:Ignorable="w14 w15 w16se w16cid w16 w16cex w16sdtdh">
+<w:styles xmlns:mc="http://schemas.openxmlformats.org/markup-compatibility/2006" xmlns:r="http://schemas.openxmlformats.org/officeDocument/2006/relationships" xmlns:w="http://schemas.openxmlformats.org/wordprocessingml/2006/main" xmlns:w14="http://schemas.microsoft.com/office/word/2010/wordml" xmlns:w15="http://schemas.microsoft.com/office/word/2012/wordml" xmlns:w16cex="http://schemas.microsoft.com/office/word/2018/wordml/cex" xmlns:w16cid="http://schemas.microsoft.com/office/word/2016/wordml/cid" xmlns:w16="http://schemas.microsoft.com/office/word/2018/wordml" xmlns:w16du="http://schemas.microsoft.com/office/word/2023/wordml/word16du" xmlns:w16sdtdh="http://schemas.microsoft.com/office/word/2020/wordml/sdtdatahash" xmlns:w16se="http://schemas.microsoft.com/office/word/2015/wordml/symex" mc:Ignorable="w14 w15 w16se w16cid w16 w16cex w16sdtdh w16du">
   <w:docDefaults>
     <w:rPrDefault>
       <w:rPr>
